--- a/workfiles/RTR4/Chapter4-变换2.docx
+++ b/workfiles/RTR4/Chapter4-变换2.docx
@@ -57,7 +57,19 @@
         <w:rPr>
           <w:rFonts w:hint="eastAsia"/>
         </w:rPr>
-        <w:t>的概念，进而介绍三维旋转的四种形式：矩阵形式、欧拉角、指数映射和四元数。并进行一些扩展：如万向节死锁、关于三维旋转四种形式的对比和互相转换。</w:t>
+        <w:t>的概念，进而介绍三维旋转的四种形式：矩阵形式、欧拉角、指数映射和四元数。并进行一些扩展：如关于三维旋转四种形式的对比</w:t>
+      </w:r>
+      <w:r>
+        <w:rPr>
+          <w:rFonts w:hint="eastAsia"/>
+        </w:rPr>
+        <w:t>、万向节死锁</w:t>
+      </w:r>
+      <w:r>
+        <w:rPr>
+          <w:rFonts w:hint="eastAsia"/>
+        </w:rPr>
+        <w:t>。</w:t>
       </w:r>
       <w:r>
         <w:rPr>
@@ -95,10 +107,34 @@
         <w:rPr>
           <w:rFonts w:hint="eastAsia"/>
         </w:rPr>
-        <w:t>表示一个三维空间的方向。定向则表示：一个物体的三维姿态，如一架飞机在飞行过程中的：俯仰角、航向角、翻滚角，这三个角就是这架飞机的定向的欧拉角形式。除此之外，还有矩阵形式、指数映射形式、四元数形式。</w:t>
-      </w:r>
-    </w:p>
-    <w:p>
+        <w:t>表示一个三维空间的方向。</w:t>
+      </w:r>
+      <w:r>
+        <w:rPr>
+          <w:rFonts w:hint="eastAsia"/>
+        </w:rPr>
+        <w:t>而</w:t>
+      </w:r>
+      <w:r>
+        <w:rPr>
+          <w:rFonts w:hint="eastAsia"/>
+        </w:rPr>
+        <w:t>定向则表示：一个物体的三维姿态，如一架飞机在飞行过程中的：俯仰角、航向角、翻滚角，这三个角就是这架飞机的定向的欧拉角形式。除此之外，还有矩阵形式、指数映射形式、四元数形式。</w:t>
+      </w:r>
+    </w:p>
+    <w:p>
+      <w:r>
+        <w:rPr>
+          <w:rFonts w:hint="eastAsia"/>
+        </w:rPr>
+        <w:t>1</w:t>
+      </w:r>
+      <w:r>
+        <w:rPr>
+          <w:rFonts w:hint="eastAsia"/>
+        </w:rPr>
+        <w:t>、</w:t>
+      </w:r>
       <w:r>
         <w:rPr>
           <w:rFonts w:hint="eastAsia"/>
@@ -123,14 +159,12 @@
         </w:rPr>
         <w:t>物体坐标系的三个轴</w:t>
       </w:r>
-      <w:proofErr w:type="spellStart"/>
       <w:r>
         <w:rPr>
           <w:rFonts w:hint="eastAsia"/>
         </w:rPr>
         <w:t>phr</w:t>
       </w:r>
-      <w:proofErr w:type="spellEnd"/>
       <w:r>
         <w:rPr>
           <w:rFonts w:hint="eastAsia"/>
@@ -161,28 +195,24 @@
         </w:rPr>
         <w:t>，同时也是从</w:t>
       </w:r>
-      <w:proofErr w:type="spellStart"/>
       <w:r>
         <w:rPr>
           <w:rFonts w:hint="eastAsia"/>
         </w:rPr>
         <w:t>xyz</w:t>
       </w:r>
-      <w:proofErr w:type="spellEnd"/>
       <w:r>
         <w:rPr>
           <w:rFonts w:hint="eastAsia"/>
         </w:rPr>
         <w:t>到</w:t>
       </w:r>
-      <w:proofErr w:type="spellStart"/>
       <w:r>
         <w:rPr>
           <w:rFonts w:hint="eastAsia"/>
         </w:rPr>
         <w:t>phr</w:t>
       </w:r>
-      <w:proofErr w:type="spellEnd"/>
       <w:r>
         <w:rPr>
           <w:rFonts w:hint="eastAsia"/>
@@ -201,28 +231,24 @@
         </w:rPr>
         <w:t>（此处</w:t>
       </w:r>
-      <w:proofErr w:type="spellStart"/>
       <w:r>
         <w:rPr>
           <w:rFonts w:hint="eastAsia"/>
         </w:rPr>
         <w:t>xyz</w:t>
       </w:r>
-      <w:proofErr w:type="spellEnd"/>
       <w:r>
         <w:rPr>
           <w:rFonts w:hint="eastAsia"/>
         </w:rPr>
         <w:t>与</w:t>
       </w:r>
-      <w:proofErr w:type="spellStart"/>
       <w:r>
         <w:rPr>
           <w:rFonts w:hint="eastAsia"/>
         </w:rPr>
         <w:t>phr</w:t>
       </w:r>
-      <w:proofErr w:type="spellEnd"/>
       <w:r>
         <w:rPr>
           <w:rFonts w:hint="eastAsia"/>
@@ -425,7 +451,31 @@
         <w:rPr>
           <w:rFonts w:hint="eastAsia"/>
         </w:rPr>
-        <w:t>欧拉角形式，前面也说到，定向可以理解为物体的三维姿态，有三个自由度，那么最少用三个变量表示即可。一种欧拉角的约定是：航向角（</w:t>
+        <w:t>2</w:t>
+      </w:r>
+      <w:r>
+        <w:rPr>
+          <w:rFonts w:hint="eastAsia"/>
+        </w:rPr>
+        <w:t>、</w:t>
+      </w:r>
+      <w:r>
+        <w:rPr>
+          <w:rFonts w:hint="eastAsia"/>
+        </w:rPr>
+        <w:t>欧拉角形式</w:t>
+      </w:r>
+      <w:r>
+        <w:rPr>
+          <w:rFonts w:hint="eastAsia"/>
+        </w:rPr>
+        <w:t>。</w:t>
+      </w:r>
+      <w:r>
+        <w:rPr>
+          <w:rFonts w:hint="eastAsia"/>
+        </w:rPr>
+        <w:t>前面说到定向可以理解为物体的三维姿态，有三个自由度，那么最少用三个变量表示即可。一种欧拉角的约定是：航向角（</w:t>
       </w:r>
       <w:r>
         <w:rPr>
@@ -543,7 +593,13 @@
         <w:rPr>
           <w:rFonts w:hint="eastAsia"/>
         </w:rPr>
-        <w:t>如果从人的视角出发，则把前方当作</w:t>
+        <w:t>以一个人体模型为例</w:t>
+      </w:r>
+      <w:r>
+        <w:rPr>
+          <w:rFonts w:hint="eastAsia"/>
+        </w:rPr>
+        <w:t>，则把前方当作</w:t>
       </w:r>
       <w:r>
         <w:rPr>
@@ -1005,21 +1061,39 @@
           <w:rFonts w:hint="eastAsia"/>
         </w:rPr>
         <w:lastRenderedPageBreak/>
-        <w:t>间插值时几乎无能为力，而这正是四元数的强项</w:t>
-      </w:r>
-      <w:r>
-        <w:rPr>
-          <w:rFonts w:hint="eastAsia"/>
-        </w:rPr>
-        <w:t>，进入四元数之前，先来看指数映射方式。</w:t>
-      </w:r>
-    </w:p>
-    <w:p>
-      <w:r>
-        <w:rPr>
-          <w:rFonts w:hint="eastAsia"/>
-        </w:rPr>
-        <w:t>指数映射，</w:t>
+        <w:t>间插值时几乎无能为力，</w:t>
+      </w:r>
+      <w:r>
+        <w:rPr>
+          <w:rFonts w:hint="eastAsia"/>
+        </w:rPr>
+        <w:t>这就需要指数映射或者四元数的辅助。</w:t>
+      </w:r>
+    </w:p>
+    <w:p>
+      <w:r>
+        <w:rPr>
+          <w:rFonts w:hint="eastAsia"/>
+        </w:rPr>
+        <w:t>3</w:t>
+      </w:r>
+      <w:r>
+        <w:rPr>
+          <w:rFonts w:hint="eastAsia"/>
+        </w:rPr>
+        <w:t>、</w:t>
+      </w:r>
+      <w:r>
+        <w:rPr>
+          <w:rFonts w:hint="eastAsia"/>
+        </w:rPr>
+        <w:t>指数映射</w:t>
+      </w:r>
+      <w:r>
+        <w:rPr>
+          <w:rFonts w:hint="eastAsia"/>
+        </w:rPr>
+        <w:t>。</w:t>
       </w:r>
       <w:r>
         <w:rPr>
@@ -1182,7 +1256,43 @@
         <w:rPr>
           <w:rFonts w:hint="eastAsia"/>
         </w:rPr>
-        <w:t>四元数，一些人会把四元数介绍为复数，但在这里直接给出四元数的定义。四元数包括一个标量和一个三维矢量，一共四个数。可表示为：</w:t>
+        <w:t>4</w:t>
+      </w:r>
+      <w:r>
+        <w:rPr>
+          <w:rFonts w:hint="eastAsia"/>
+        </w:rPr>
+        <w:t>、</w:t>
+      </w:r>
+      <w:r>
+        <w:rPr>
+          <w:rFonts w:hint="eastAsia"/>
+        </w:rPr>
+        <w:t>四元数</w:t>
+      </w:r>
+      <w:r>
+        <w:rPr>
+          <w:rFonts w:hint="eastAsia"/>
+        </w:rPr>
+        <w:t>。</w:t>
+      </w:r>
+      <w:r>
+        <w:rPr>
+          <w:rFonts w:hint="eastAsia"/>
+        </w:rPr>
+        <w:t>一些人会把四元数介绍为复数，但</w:t>
+      </w:r>
+      <w:r>
+        <w:rPr>
+          <w:rFonts w:hint="eastAsia"/>
+        </w:rPr>
+        <w:t>我</w:t>
+      </w:r>
+      <w:r>
+        <w:rPr>
+          <w:rFonts w:hint="eastAsia"/>
+        </w:rPr>
+        <w:t>在这里直接给出四元数的定义。四元数包括一个标量和一个三维矢量，一共四个数。可表示为：</w:t>
       </w:r>
     </w:p>
     <w:p>
@@ -1258,7 +1368,7 @@
         <w:rPr>
           <w:rFonts w:hint="eastAsia"/>
         </w:rPr>
-        <w:t>角或者指数映射形式类似，都包含了轴和角，但是需要进行以下转化：</w:t>
+        <w:t>角或者指数映射形式类似，都包含了轴和角，但需要进行以下转化：</w:t>
       </w:r>
     </w:p>
     <w:p>
@@ -1340,13 +1450,13 @@
         </w:rPr>
         <w:lastRenderedPageBreak/>
         <w:drawing>
-          <wp:inline distT="0" distB="0" distL="0" distR="0" wp14:anchorId="04BF0867" wp14:editId="79FBD7B1">
-            <wp:extent cx="5274310" cy="4144645"/>
-            <wp:effectExtent l="0" t="0" r="2540" b="8255"/>
-            <wp:docPr id="11" name="图片 10">
+          <wp:inline distT="0" distB="0" distL="0" distR="0" wp14:anchorId="3A270A9D" wp14:editId="11B781E3">
+            <wp:extent cx="5274310" cy="4526280"/>
+            <wp:effectExtent l="0" t="0" r="2540" b="7620"/>
+            <wp:docPr id="449" name="图片 1">
               <a:extLst xmlns:a="http://schemas.openxmlformats.org/drawingml/2006/main">
                 <a:ext uri="{FF2B5EF4-FFF2-40B4-BE49-F238E27FC236}">
-                  <a16:creationId xmlns:a16="http://schemas.microsoft.com/office/drawing/2014/main" id="{227BA2A3-0C5A-4A06-836B-C0259073F7E3}"/>
+                  <a16:creationId xmlns:a16="http://schemas.microsoft.com/office/drawing/2014/main" id="{AE8987FB-BE81-4D0B-9DEC-E96A59432E13}"/>
                 </a:ext>
               </a:extLst>
             </wp:docPr>
@@ -1357,10 +1467,10 @@
               <a:graphicData uri="http://schemas.openxmlformats.org/drawingml/2006/picture">
                 <pic:pic xmlns:pic="http://schemas.openxmlformats.org/drawingml/2006/picture">
                   <pic:nvPicPr>
-                    <pic:cNvPr id="11" name="图片 10">
+                    <pic:cNvPr id="2" name="图片 1">
                       <a:extLst>
                         <a:ext uri="{FF2B5EF4-FFF2-40B4-BE49-F238E27FC236}">
-                          <a16:creationId xmlns:a16="http://schemas.microsoft.com/office/drawing/2014/main" id="{227BA2A3-0C5A-4A06-836B-C0259073F7E3}"/>
+                          <a16:creationId xmlns:a16="http://schemas.microsoft.com/office/drawing/2014/main" id="{AE8987FB-BE81-4D0B-9DEC-E96A59432E13}"/>
                         </a:ext>
                       </a:extLst>
                     </pic:cNvPr>
@@ -1377,7 +1487,7 @@
                   <pic:spPr>
                     <a:xfrm>
                       <a:off x="0" y="0"/>
-                      <a:ext cx="5274310" cy="4144645"/>
+                      <a:ext cx="5274310" cy="4526280"/>
                     </a:xfrm>
                     <a:prstGeom prst="rect">
                       <a:avLst/>
@@ -1413,6 +1523,12 @@
         <w:rPr>
           <w:rFonts w:hint="eastAsia"/>
         </w:rPr>
+        <w:t>从一个矢量</w:t>
+      </w:r>
+      <w:r>
+        <w:rPr>
+          <w:rFonts w:hint="eastAsia"/>
+        </w:rPr>
         <w:t>构建四元数</w:t>
       </w:r>
       <w:r>
@@ -1430,14 +1546,12 @@
         </w:rPr>
         <w:t>，其中</w:t>
       </w:r>
-      <w:proofErr w:type="spellStart"/>
       <w:r>
         <w:rPr>
           <w:rFonts w:hint="eastAsia"/>
         </w:rPr>
         <w:t>xyz</w:t>
       </w:r>
-      <w:proofErr w:type="spellEnd"/>
       <w:r>
         <w:rPr>
           <w:rFonts w:hint="eastAsia"/>
@@ -1656,6 +1770,7 @@
         <w:rPr>
           <w:rFonts w:hint="eastAsia"/>
         </w:rPr>
+        <w:lastRenderedPageBreak/>
         <w:t>四元数的球面线性插值：</w:t>
       </w:r>
     </w:p>
@@ -1664,7 +1779,6 @@
         <w:rPr>
           <w:rFonts w:hint="eastAsia"/>
         </w:rPr>
-        <w:lastRenderedPageBreak/>
         <w:t>在骨骼动画里面，动画师们通常提供的是动画的关键帧，这些关键帧里面存储的就是各个骨骼的定向，如何将这些关键帧转化为连续的骨骼动画，就需要进行插值，即求出两个关键帧之间</w:t>
       </w:r>
       <w:r>
@@ -1755,19 +1869,7 @@
         <w:rPr>
           <w:rFonts w:hint="eastAsia"/>
         </w:rPr>
-        <w:t>直接给出四元数的理论球面线性插值公式</w:t>
-      </w:r>
-      <w:r>
-        <w:rPr>
-          <w:rFonts w:hint="eastAsia"/>
-        </w:rPr>
-        <w:t>，推导在本文扩展部分</w:t>
-      </w:r>
-      <w:r>
-        <w:rPr>
-          <w:rFonts w:hint="eastAsia"/>
-        </w:rPr>
-        <w:t>：</w:t>
+        <w:t>直接给出四元数的理论球面线性插值公式：</w:t>
       </w:r>
     </w:p>
     <w:p>
@@ -1912,13 +2014,13 @@
           <w:noProof/>
         </w:rPr>
         <w:drawing>
-          <wp:inline distT="0" distB="0" distL="0" distR="0" wp14:anchorId="67B48DBE" wp14:editId="43A39616">
-            <wp:extent cx="5274310" cy="2416810"/>
-            <wp:effectExtent l="0" t="0" r="2540" b="2540"/>
-            <wp:docPr id="2" name="图片 3">
+          <wp:inline distT="0" distB="0" distL="0" distR="0" wp14:anchorId="679BE0E6" wp14:editId="040D11C9">
+            <wp:extent cx="5274310" cy="2711450"/>
+            <wp:effectExtent l="0" t="0" r="2540" b="0"/>
+            <wp:docPr id="2" name="图片 1">
               <a:extLst xmlns:a="http://schemas.openxmlformats.org/drawingml/2006/main">
                 <a:ext uri="{FF2B5EF4-FFF2-40B4-BE49-F238E27FC236}">
-                  <a16:creationId xmlns:a16="http://schemas.microsoft.com/office/drawing/2014/main" id="{AB4EE8A6-E9C4-4D4E-8100-FFEBC8514A78}"/>
+                  <a16:creationId xmlns:a16="http://schemas.microsoft.com/office/drawing/2014/main" id="{54283DF4-FA66-4BC3-A67A-D40DF1BE494B}"/>
                 </a:ext>
               </a:extLst>
             </wp:docPr>
@@ -1929,10 +2031,10 @@
               <a:graphicData uri="http://schemas.openxmlformats.org/drawingml/2006/picture">
                 <pic:pic xmlns:pic="http://schemas.openxmlformats.org/drawingml/2006/picture">
                   <pic:nvPicPr>
-                    <pic:cNvPr id="4" name="图片 3">
+                    <pic:cNvPr id="2" name="图片 1">
                       <a:extLst>
                         <a:ext uri="{FF2B5EF4-FFF2-40B4-BE49-F238E27FC236}">
-                          <a16:creationId xmlns:a16="http://schemas.microsoft.com/office/drawing/2014/main" id="{AB4EE8A6-E9C4-4D4E-8100-FFEBC8514A78}"/>
+                          <a16:creationId xmlns:a16="http://schemas.microsoft.com/office/drawing/2014/main" id="{54283DF4-FA66-4BC3-A67A-D40DF1BE494B}"/>
                         </a:ext>
                       </a:extLst>
                     </pic:cNvPr>
@@ -1949,7 +2051,7 @@
                   <pic:spPr>
                     <a:xfrm>
                       <a:off x="0" y="0"/>
-                      <a:ext cx="5274310" cy="2416810"/>
+                      <a:ext cx="5274310" cy="2711450"/>
                     </a:xfrm>
                     <a:prstGeom prst="rect">
                       <a:avLst/>
@@ -2015,6 +2117,7 @@
         <w:rPr>
           <w:rFonts w:hint="eastAsia"/>
         </w:rPr>
+        <w:lastRenderedPageBreak/>
         <w:t>需要进行大量存储时，考虑用欧拉角、指数映射和四元数</w:t>
       </w:r>
     </w:p>
@@ -2031,7 +2134,6 @@
         <w:rPr>
           <w:rFonts w:hint="eastAsia"/>
         </w:rPr>
-        <w:lastRenderedPageBreak/>
         <w:t>只有四元数才能提供稳定可靠的插值</w:t>
       </w:r>
     </w:p>
@@ -2056,44 +2158,109 @@
         <w:rPr>
           <w:rFonts w:hint="eastAsia"/>
         </w:rPr>
-        <w:t>扩展二：矩阵、欧拉角、四元数三种形式的转换</w:t>
-      </w:r>
-    </w:p>
-    <w:p>
-      <w:r>
-        <w:rPr>
-          <w:rFonts w:hint="eastAsia"/>
-        </w:rPr>
-        <w:t>欧拉角转换为矩阵</w:t>
-      </w:r>
-    </w:p>
-    <w:p>
-      <w:r>
-        <w:rPr>
-          <w:rFonts w:hint="eastAsia"/>
-        </w:rPr>
-        <w:t>再讨论具体的转换之前，</w:t>
-      </w:r>
-      <w:r>
-        <w:rPr>
-          <w:rFonts w:hint="eastAsia"/>
-        </w:rPr>
-        <w:t>先来引入一些概念，物体空间和直立空间</w:t>
-      </w:r>
-      <w:r>
-        <w:rPr>
-          <w:rFonts w:hint="eastAsia"/>
-        </w:rPr>
-        <w:t xml:space="preserve"> (</w:t>
-      </w:r>
-      <w:r>
-        <w:t>Upright Space)</w:t>
-      </w:r>
-      <w:r>
-        <w:rPr>
-          <w:rFonts w:hint="eastAsia"/>
-        </w:rPr>
-        <w:t>，物体空间我想大家应该熟悉，而直立空间则是：原点与物体空间重合，但三条轴的方向与世界空间的坐标轴保持一致，如图所示：</w:t>
+        <w:t>扩展</w:t>
+      </w:r>
+      <w:r>
+        <w:rPr>
+          <w:rFonts w:hint="eastAsia"/>
+        </w:rPr>
+        <w:t>二</w:t>
+      </w:r>
+      <w:r>
+        <w:rPr>
+          <w:rFonts w:hint="eastAsia"/>
+        </w:rPr>
+        <w:t>：万向节死锁</w:t>
+      </w:r>
+    </w:p>
+    <w:p>
+      <w:r>
+        <w:rPr>
+          <w:rFonts w:hint="eastAsia"/>
+        </w:rPr>
+        <w:t>在网上看到</w:t>
+      </w:r>
+      <w:r>
+        <w:rPr>
+          <w:rFonts w:hint="eastAsia"/>
+        </w:rPr>
+        <w:t>Niklas Frykholm</w:t>
+      </w:r>
+      <w:r>
+        <w:rPr>
+          <w:rFonts w:hint="eastAsia"/>
+        </w:rPr>
+        <w:t>写的一篇博客，我认为比较客观地讲解万向节死锁（</w:t>
+      </w:r>
+      <w:r>
+        <w:rPr>
+          <w:rFonts w:hint="eastAsia"/>
+        </w:rPr>
+        <w:t>Gimbal</w:t>
+      </w:r>
+      <w:r>
+        <w:t xml:space="preserve"> </w:t>
+      </w:r>
+      <w:r>
+        <w:rPr>
+          <w:rFonts w:hint="eastAsia"/>
+        </w:rPr>
+        <w:t>Lock</w:t>
+      </w:r>
+      <w:r>
+        <w:rPr>
+          <w:rFonts w:hint="eastAsia"/>
+        </w:rPr>
+        <w:t>）在图形学中是怎样一回事：</w:t>
+      </w:r>
+    </w:p>
+    <w:p>
+      <w:hyperlink r:id="rId16" w:history="1">
+        <w:r>
+          <w:rPr>
+            <w:rStyle w:val="a6"/>
+            <w:color w:val="auto"/>
+            <w:u w:val="none"/>
+          </w:rPr>
+          <w:t>https://jahej.com/alt/2013_03_15_what-is-gimbal-lock-and-why-do-we-still-have-to-worry-about-it.html</w:t>
+        </w:r>
+      </w:hyperlink>
+    </w:p>
+    <w:p>
+      <w:r>
+        <w:rPr>
+          <w:rFonts w:hint="eastAsia"/>
+        </w:rPr>
+        <w:t>在此，我简单传达一些他的观点或者表达一些我自己的想法。</w:t>
+      </w:r>
+    </w:p>
+    <w:p>
+      <w:r>
+        <w:rPr>
+          <w:rFonts w:hint="eastAsia"/>
+        </w:rPr>
+        <w:t>首先，要将机械工程学中的</w:t>
+      </w:r>
+      <w:r>
+        <w:rPr>
+          <w:rFonts w:hint="eastAsia"/>
+        </w:rPr>
+        <w:t>Gimbal</w:t>
+      </w:r>
+      <w:r>
+        <w:t xml:space="preserve"> </w:t>
+      </w:r>
+      <w:r>
+        <w:rPr>
+          <w:rFonts w:hint="eastAsia"/>
+        </w:rPr>
+        <w:t>Lock</w:t>
+      </w:r>
+      <w:r>
+        <w:rPr>
+          <w:rFonts w:hint="eastAsia"/>
+        </w:rPr>
+        <w:t>和图形学中的区分开，我相信你们也经常在网上看到这种万向架模型：</w:t>
       </w:r>
     </w:p>
     <w:p>
@@ -2102,13 +2269,13 @@
           <w:noProof/>
         </w:rPr>
         <w:drawing>
-          <wp:inline distT="0" distB="0" distL="0" distR="0" wp14:anchorId="6FD7BD8D" wp14:editId="636E432A">
-            <wp:extent cx="5274310" cy="2205355"/>
-            <wp:effectExtent l="0" t="0" r="2540" b="4445"/>
-            <wp:docPr id="8" name="图片 7">
+          <wp:inline distT="0" distB="0" distL="0" distR="0" wp14:anchorId="21BF58BE" wp14:editId="4E246A10">
+            <wp:extent cx="5274310" cy="1732280"/>
+            <wp:effectExtent l="0" t="0" r="2540" b="1270"/>
+            <wp:docPr id="30" name="图片 2">
               <a:extLst xmlns:a="http://schemas.openxmlformats.org/drawingml/2006/main">
                 <a:ext uri="{FF2B5EF4-FFF2-40B4-BE49-F238E27FC236}">
-                  <a16:creationId xmlns:a16="http://schemas.microsoft.com/office/drawing/2014/main" id="{03C35BD0-6A0F-4184-8223-D3913A60A099}"/>
+                  <a16:creationId xmlns:a16="http://schemas.microsoft.com/office/drawing/2014/main" id="{597414AC-4F96-4613-BC7D-623BB5008C58}"/>
                 </a:ext>
               </a:extLst>
             </wp:docPr>
@@ -2119,319 +2286,10 @@
               <a:graphicData uri="http://schemas.openxmlformats.org/drawingml/2006/picture">
                 <pic:pic xmlns:pic="http://schemas.openxmlformats.org/drawingml/2006/picture">
                   <pic:nvPicPr>
-                    <pic:cNvPr id="8" name="图片 7">
+                    <pic:cNvPr id="3" name="图片 2">
                       <a:extLst>
                         <a:ext uri="{FF2B5EF4-FFF2-40B4-BE49-F238E27FC236}">
-                          <a16:creationId xmlns:a16="http://schemas.microsoft.com/office/drawing/2014/main" id="{03C35BD0-6A0F-4184-8223-D3913A60A099}"/>
-                        </a:ext>
-                      </a:extLst>
-                    </pic:cNvPr>
-                    <pic:cNvPicPr>
-                      <a:picLocks noChangeAspect="1"/>
-                    </pic:cNvPicPr>
-                  </pic:nvPicPr>
-                  <pic:blipFill>
-                    <a:blip r:embed="rId16"/>
-                    <a:stretch>
-                      <a:fillRect/>
-                    </a:stretch>
-                  </pic:blipFill>
-                  <pic:spPr>
-                    <a:xfrm>
-                      <a:off x="0" y="0"/>
-                      <a:ext cx="5274310" cy="2205355"/>
-                    </a:xfrm>
-                    <a:prstGeom prst="rect">
-                      <a:avLst/>
-                    </a:prstGeom>
-                  </pic:spPr>
-                </pic:pic>
-              </a:graphicData>
-            </a:graphic>
-          </wp:inline>
-        </w:drawing>
-      </w:r>
-    </w:p>
-    <w:p>
-      <w:r>
-        <w:rPr>
-          <w:rFonts w:hint="eastAsia"/>
-        </w:rPr>
-        <w:t>为什么要引入直立空间呢？因为欧拉角系统往往有两种旋转方式，一种是绕固定轴旋转，即在旋转过程中，三根轴的世界坐标始终不变，网上有人称之为静态旋转，我将其称之为在直立空间旋转；另一种是绕体轴旋转，即在旋转过程中，三根轴会跟着物体一同旋转，所以三根轴的世界坐标会发生变化，网上有人称之为动态旋转，我将其称之为在物体空间旋转。对于这两种旋转，有一个规律：</w:t>
-      </w:r>
-      <w:r>
-        <w:rPr>
-          <w:rFonts w:hint="eastAsia"/>
-        </w:rPr>
-        <w:t>从物体空间与直立空间重合之时开始旋转，</w:t>
-      </w:r>
-      <w:r>
-        <w:rPr>
-          <w:rFonts w:hint="eastAsia"/>
-        </w:rPr>
-        <w:t>交换两种旋转的次序可实现同样的旋转变换。简单起见，我把直立空间三根轴称之为</w:t>
-      </w:r>
-      <w:proofErr w:type="spellStart"/>
-      <w:r>
-        <w:rPr>
-          <w:rFonts w:hint="eastAsia"/>
-        </w:rPr>
-        <w:t>xyz</w:t>
-      </w:r>
-      <w:proofErr w:type="spellEnd"/>
-      <w:r>
-        <w:rPr>
-          <w:rFonts w:hint="eastAsia"/>
-        </w:rPr>
-        <w:t>，同时物体空间称之为</w:t>
-      </w:r>
-      <w:proofErr w:type="spellStart"/>
-      <w:r>
-        <w:rPr>
-          <w:rFonts w:hint="eastAsia"/>
-        </w:rPr>
-        <w:t>phr</w:t>
-      </w:r>
-      <w:proofErr w:type="spellEnd"/>
-      <w:r>
-        <w:rPr>
-          <w:rFonts w:hint="eastAsia"/>
-        </w:rPr>
-        <w:t>，并与</w:t>
-      </w:r>
-      <w:proofErr w:type="spellStart"/>
-      <w:r>
-        <w:rPr>
-          <w:rFonts w:hint="eastAsia"/>
-        </w:rPr>
-        <w:t>xyz</w:t>
-      </w:r>
-      <w:proofErr w:type="spellEnd"/>
-      <w:r>
-        <w:rPr>
-          <w:rFonts w:hint="eastAsia"/>
-        </w:rPr>
-        <w:t>一一对应。举个例子，一个物体的初始</w:t>
-      </w:r>
-      <w:r>
-        <w:rPr>
-          <w:rFonts w:hint="eastAsia"/>
-        </w:rPr>
-        <w:t>位置和定向与直立空间重合，</w:t>
-      </w:r>
-      <w:r>
-        <w:rPr>
-          <w:rFonts w:hint="eastAsia"/>
-        </w:rPr>
-        <w:t>绕体轴旋转：一个物体先绕自身的</w:t>
-      </w:r>
-      <w:r>
-        <w:rPr>
-          <w:rFonts w:hint="eastAsia"/>
-        </w:rPr>
-        <w:t>x</w:t>
-      </w:r>
-      <w:r>
-        <w:rPr>
-          <w:rFonts w:hint="eastAsia"/>
-        </w:rPr>
-        <w:t>轴（实际是</w:t>
-      </w:r>
-      <w:r>
-        <w:t>p</w:t>
-      </w:r>
-      <w:r>
-        <w:rPr>
-          <w:rFonts w:hint="eastAsia"/>
-        </w:rPr>
-        <w:t>轴）正向旋转</w:t>
-      </w:r>
-      <w:r>
-        <w:rPr>
-          <w:rFonts w:hint="eastAsia"/>
-        </w:rPr>
-        <w:t>9</w:t>
-      </w:r>
-      <w:r>
-        <w:t>0</w:t>
-      </w:r>
-      <w:r>
-        <w:rPr>
-          <w:rFonts w:hint="eastAsia"/>
-        </w:rPr>
-        <w:t>，再绕自身的</w:t>
-      </w:r>
-      <w:r>
-        <w:t>y</w:t>
-      </w:r>
-      <w:r>
-        <w:rPr>
-          <w:rFonts w:hint="eastAsia"/>
-        </w:rPr>
-        <w:t>轴（实际是</w:t>
-      </w:r>
-      <w:r>
-        <w:rPr>
-          <w:rFonts w:hint="eastAsia"/>
-        </w:rPr>
-        <w:t>p</w:t>
-      </w:r>
-      <w:r>
-        <w:rPr>
-          <w:rFonts w:hint="eastAsia"/>
-        </w:rPr>
-        <w:t>轴）</w:t>
-      </w:r>
-      <w:r>
-        <w:rPr>
-          <w:rFonts w:hint="eastAsia"/>
-        </w:rPr>
-        <w:t>正</w:t>
-      </w:r>
-      <w:r>
-        <w:rPr>
-          <w:rFonts w:hint="eastAsia"/>
-        </w:rPr>
-        <w:t>向旋转</w:t>
-      </w:r>
-      <w:r>
-        <w:rPr>
-          <w:rFonts w:hint="eastAsia"/>
-        </w:rPr>
-        <w:t>4</w:t>
-      </w:r>
-      <w:r>
-        <w:t>5</w:t>
-      </w:r>
-      <w:r>
-        <w:rPr>
-          <w:rFonts w:hint="eastAsia"/>
-        </w:rPr>
-        <w:t>.</w:t>
-      </w:r>
-      <w:r>
-        <w:t xml:space="preserve"> </w:t>
-      </w:r>
-      <w:r>
-        <w:rPr>
-          <w:rFonts w:hint="eastAsia"/>
-        </w:rPr>
-        <w:t>再</w:t>
-      </w:r>
-      <w:r>
-        <w:rPr>
-          <w:rFonts w:hint="eastAsia"/>
-        </w:rPr>
-        <w:t>考察</w:t>
-      </w:r>
-      <w:r>
-        <w:rPr>
-          <w:rFonts w:hint="eastAsia"/>
-        </w:rPr>
-        <w:t>绕</w:t>
-      </w:r>
-      <w:r>
-        <w:rPr>
-          <w:rFonts w:hint="eastAsia"/>
-        </w:rPr>
-        <w:t>固定轴旋转：先绕直立空间的</w:t>
-      </w:r>
-      <w:r>
-        <w:rPr>
-          <w:rFonts w:hint="eastAsia"/>
-        </w:rPr>
-        <w:t>y</w:t>
-      </w:r>
-      <w:r>
-        <w:rPr>
-          <w:rFonts w:hint="eastAsia"/>
-        </w:rPr>
-        <w:t>轴</w:t>
-      </w:r>
-      <w:r>
-        <w:rPr>
-          <w:rFonts w:hint="eastAsia"/>
-        </w:rPr>
-        <w:t>正</w:t>
-      </w:r>
-      <w:r>
-        <w:rPr>
-          <w:rFonts w:hint="eastAsia"/>
-        </w:rPr>
-        <w:t>向旋转</w:t>
-      </w:r>
-      <w:r>
-        <w:rPr>
-          <w:rFonts w:hint="eastAsia"/>
-        </w:rPr>
-        <w:t>4</w:t>
-      </w:r>
-      <w:r>
-        <w:t>5</w:t>
-      </w:r>
-      <w:r>
-        <w:rPr>
-          <w:rFonts w:hint="eastAsia"/>
-        </w:rPr>
-        <w:t>，再绕直立空间的</w:t>
-      </w:r>
-      <w:r>
-        <w:t>x</w:t>
-      </w:r>
-      <w:r>
-        <w:rPr>
-          <w:rFonts w:hint="eastAsia"/>
-        </w:rPr>
-        <w:t>轴正向旋转</w:t>
-      </w:r>
-      <w:r>
-        <w:rPr>
-          <w:rFonts w:hint="eastAsia"/>
-        </w:rPr>
-        <w:t>9</w:t>
-      </w:r>
-      <w:r>
-        <w:t xml:space="preserve">0. </w:t>
-      </w:r>
-      <w:r>
-        <w:rPr>
-          <w:rFonts w:hint="eastAsia"/>
-        </w:rPr>
-        <w:t>可以得到一样的结果，如图所示：</w:t>
-      </w:r>
-    </w:p>
-    <w:p>
-      <w:pPr>
-        <w:pStyle w:val="a3"/>
-        <w:spacing w:after="312"/>
-      </w:pPr>
-      <w:r>
-        <w:rPr>
-          <w:noProof/>
-        </w:rPr>
-        <w:lastRenderedPageBreak/>
-        <w:drawing>
-          <wp:inline distT="0" distB="0" distL="0" distR="0" wp14:anchorId="568530F3" wp14:editId="376BF109">
-            <wp:extent cx="5274310" cy="3968750"/>
-            <wp:effectExtent l="0" t="0" r="2540" b="0"/>
-            <wp:docPr id="444" name="图片 443">
-              <a:extLst xmlns:a="http://schemas.openxmlformats.org/drawingml/2006/main">
-                <a:ext uri="{FF2B5EF4-FFF2-40B4-BE49-F238E27FC236}">
-                  <a16:creationId xmlns:a16="http://schemas.microsoft.com/office/drawing/2014/main" id="{9B1D1214-8D27-4C4B-A8D5-3D4AA10CBBD3}"/>
-                </a:ext>
-              </a:extLst>
-            </wp:docPr>
-            <wp:cNvGraphicFramePr>
-              <a:graphicFrameLocks xmlns:a="http://schemas.openxmlformats.org/drawingml/2006/main" noChangeAspect="1"/>
-            </wp:cNvGraphicFramePr>
-            <a:graphic xmlns:a="http://schemas.openxmlformats.org/drawingml/2006/main">
-              <a:graphicData uri="http://schemas.openxmlformats.org/drawingml/2006/picture">
-                <pic:pic xmlns:pic="http://schemas.openxmlformats.org/drawingml/2006/picture">
-                  <pic:nvPicPr>
-                    <pic:cNvPr id="444" name="图片 443">
-                      <a:extLst>
-                        <a:ext uri="{FF2B5EF4-FFF2-40B4-BE49-F238E27FC236}">
-                          <a16:creationId xmlns:a16="http://schemas.microsoft.com/office/drawing/2014/main" id="{9B1D1214-8D27-4C4B-A8D5-3D4AA10CBBD3}"/>
+                          <a16:creationId xmlns:a16="http://schemas.microsoft.com/office/drawing/2014/main" id="{597414AC-4F96-4613-BC7D-623BB5008C58}"/>
                         </a:ext>
                       </a:extLst>
                     </pic:cNvPr>
@@ -2448,7 +2306,7 @@
                   <pic:spPr>
                     <a:xfrm>
                       <a:off x="0" y="0"/>
-                      <a:ext cx="5274310" cy="3968750"/>
+                      <a:ext cx="5274310" cy="1732280"/>
                     </a:xfrm>
                     <a:prstGeom prst="rect">
                       <a:avLst/>
@@ -2466,109 +2324,21 @@
         <w:rPr>
           <w:rFonts w:hint="eastAsia"/>
         </w:rPr>
-        <w:t>可以看到，我们用两种旋转方式，仅仅交换了旋转次序，就得到了同样的旋转效果。注意：此处的旋转有两</w:t>
-      </w:r>
-      <w:r>
-        <w:rPr>
-          <w:rFonts w:hint="eastAsia"/>
-        </w:rPr>
-        <w:t>个作用，一是把</w:t>
-      </w:r>
-      <w:proofErr w:type="spellStart"/>
-      <w:r>
-        <w:rPr>
-          <w:rFonts w:hint="eastAsia"/>
-        </w:rPr>
-        <w:t>phr</w:t>
-      </w:r>
-      <w:proofErr w:type="spellEnd"/>
-      <w:r>
-        <w:rPr>
-          <w:rFonts w:hint="eastAsia"/>
-        </w:rPr>
-        <w:t>当作物体的定向，对定向进行旋转变换；二是把</w:t>
-      </w:r>
-      <w:proofErr w:type="spellStart"/>
-      <w:r>
-        <w:rPr>
-          <w:rFonts w:hint="eastAsia"/>
-        </w:rPr>
-        <w:t>phr</w:t>
-      </w:r>
-      <w:proofErr w:type="spellEnd"/>
-      <w:r>
-        <w:rPr>
-          <w:rFonts w:hint="eastAsia"/>
-        </w:rPr>
-        <w:t>当作物体坐标系的三个基，我们知道坐标系的</w:t>
-      </w:r>
-      <w:r>
-        <w:rPr>
-          <w:rFonts w:hint="eastAsia"/>
-        </w:rPr>
-        <w:t>中的</w:t>
-      </w:r>
-      <w:r>
-        <w:rPr>
-          <w:rFonts w:hint="eastAsia"/>
-        </w:rPr>
-        <w:t>向量实际上是三个基的线性组合，把</w:t>
-      </w:r>
-      <w:r>
-        <w:rPr>
-          <w:rFonts w:hint="eastAsia"/>
-        </w:rPr>
-        <w:t>物体坐标系的</w:t>
-      </w:r>
-      <w:r>
-        <w:rPr>
-          <w:rFonts w:hint="eastAsia"/>
-        </w:rPr>
-        <w:t>基进行了旋转变换，就相当于对物体上的每个点进行了旋转变换。</w:t>
-      </w:r>
-    </w:p>
-    <w:p>
-      <w:r>
-        <w:rPr>
-          <w:rFonts w:hint="eastAsia"/>
-        </w:rPr>
-        <w:t>同时也注意到，我在图中用</w:t>
-      </w:r>
-      <w:r>
-        <w:rPr>
-          <w:rFonts w:hint="eastAsia"/>
-        </w:rPr>
-        <w:t>Rp</w:t>
-      </w:r>
-      <w:r>
-        <w:rPr>
-          <w:rFonts w:hint="eastAsia"/>
-        </w:rPr>
-        <w:t>代表绕</w:t>
-      </w:r>
-      <w:r>
-        <w:rPr>
-          <w:rFonts w:hint="eastAsia"/>
-        </w:rPr>
-        <w:t>p</w:t>
-      </w:r>
-      <w:r>
-        <w:rPr>
-          <w:rFonts w:hint="eastAsia"/>
-        </w:rPr>
-        <w:t>轴的旋转矩阵，用</w:t>
-      </w:r>
-      <w:r>
-        <w:rPr>
-          <w:rFonts w:hint="eastAsia"/>
-        </w:rPr>
-        <w:t>Ry</w:t>
-      </w:r>
-      <w:r>
-        <w:rPr>
-          <w:rFonts w:hint="eastAsia"/>
-        </w:rPr>
-        <w:t>代表绕</w:t>
+        <w:t>但我认为这种模型只存在于机械学中而不存在于图形学中，仔细观察这个模型</w:t>
+      </w:r>
+      <w:r>
+        <w:rPr>
+          <w:rFonts w:hint="eastAsia"/>
+        </w:rPr>
+        <w:t>：</w:t>
+      </w:r>
+    </w:p>
+    <w:p>
+      <w:r>
+        <w:rPr>
+          <w:rFonts w:hint="eastAsia"/>
+        </w:rPr>
+        <w:t>在第一次旋转绿色的</w:t>
       </w:r>
       <w:r>
         <w:rPr>
@@ -2580,55 +2350,159 @@
         <w:rPr>
           <w:rFonts w:hint="eastAsia"/>
         </w:rPr>
-        <w:t>轴的旋转矩阵，而我们旋转的目标</w:t>
-      </w:r>
-      <w:r>
-        <w:rPr>
-          <w:rFonts w:hint="eastAsia"/>
-        </w:rPr>
-        <w:t>是</w:t>
-      </w:r>
-      <w:proofErr w:type="spellStart"/>
-      <w:r>
-        <w:rPr>
-          <w:rFonts w:hint="eastAsia"/>
-        </w:rPr>
-        <w:t>phr</w:t>
-      </w:r>
-      <w:proofErr w:type="spellEnd"/>
-      <w:r>
-        <w:rPr>
-          <w:rFonts w:hint="eastAsia"/>
-        </w:rPr>
-        <w:t>，更确切的说，是向量</w:t>
-      </w:r>
-      <w:proofErr w:type="spellStart"/>
-      <w:r>
-        <w:rPr>
-          <w:rFonts w:hint="eastAsia"/>
-        </w:rPr>
-        <w:t>phr</w:t>
-      </w:r>
-      <w:proofErr w:type="spellEnd"/>
-      <w:r>
-        <w:rPr>
-          <w:rFonts w:hint="eastAsia"/>
-        </w:rPr>
-        <w:t>在</w:t>
-      </w:r>
-      <w:proofErr w:type="spellStart"/>
-      <w:r>
-        <w:rPr>
-          <w:rFonts w:hint="eastAsia"/>
-        </w:rPr>
-        <w:t>xyz</w:t>
-      </w:r>
-      <w:proofErr w:type="spellEnd"/>
-      <w:r>
-        <w:rPr>
-          <w:rFonts w:hint="eastAsia"/>
-        </w:rPr>
-        <w:t>坐标系下的坐标</w:t>
+        <w:t>，这时候里面的红色</w:t>
+      </w:r>
+      <w:r>
+        <w:rPr>
+          <w:rFonts w:hint="eastAsia"/>
+        </w:rPr>
+        <w:t>x</w:t>
+      </w:r>
+      <w:r>
+        <w:rPr>
+          <w:rFonts w:hint="eastAsia"/>
+        </w:rPr>
+        <w:t>和蓝色</w:t>
+      </w:r>
+      <w:r>
+        <w:rPr>
+          <w:rFonts w:hint="eastAsia"/>
+        </w:rPr>
+        <w:t>z</w:t>
+      </w:r>
+      <w:r>
+        <w:rPr>
+          <w:rFonts w:hint="eastAsia"/>
+        </w:rPr>
+        <w:t>是跟着转的，确实符合绕体轴旋转（</w:t>
+      </w:r>
+      <w:r>
+        <w:rPr>
+          <w:rFonts w:hint="eastAsia"/>
+        </w:rPr>
+        <w:t>也</w:t>
+      </w:r>
+      <w:r>
+        <w:rPr>
+          <w:rFonts w:hint="eastAsia"/>
+        </w:rPr>
+        <w:t>叫</w:t>
+      </w:r>
+      <w:r>
+        <w:rPr>
+          <w:rFonts w:hint="eastAsia"/>
+        </w:rPr>
+        <w:t>物体空间旋转、动态旋转）的规律，但是第二次旋转红色的</w:t>
+      </w:r>
+      <w:r>
+        <w:rPr>
+          <w:rFonts w:hint="eastAsia"/>
+        </w:rPr>
+        <w:t>x</w:t>
+      </w:r>
+      <w:r>
+        <w:rPr>
+          <w:rFonts w:hint="eastAsia"/>
+        </w:rPr>
+        <w:t>，此时绿色的</w:t>
+      </w:r>
+      <w:r>
+        <w:rPr>
+          <w:rFonts w:hint="eastAsia"/>
+        </w:rPr>
+        <w:t>y</w:t>
+      </w:r>
+      <w:r>
+        <w:rPr>
+          <w:rFonts w:hint="eastAsia"/>
+        </w:rPr>
+        <w:t>已经没转了，只有蓝色的</w:t>
+      </w:r>
+      <w:r>
+        <w:rPr>
+          <w:rFonts w:hint="eastAsia"/>
+        </w:rPr>
+        <w:t>z</w:t>
+      </w:r>
+      <w:r>
+        <w:rPr>
+          <w:rFonts w:hint="eastAsia"/>
+        </w:rPr>
+        <w:t>在和</w:t>
+      </w:r>
+      <w:r>
+        <w:rPr>
+          <w:rFonts w:hint="eastAsia"/>
+        </w:rPr>
+        <w:t>x</w:t>
+      </w:r>
+      <w:r>
+        <w:rPr>
+          <w:rFonts w:hint="eastAsia"/>
+        </w:rPr>
+        <w:t>一起转，然后第三次旋转蓝色的</w:t>
+      </w:r>
+      <w:r>
+        <w:rPr>
+          <w:rFonts w:hint="eastAsia"/>
+        </w:rPr>
+        <w:t>z</w:t>
+      </w:r>
+      <w:r>
+        <w:rPr>
+          <w:rFonts w:hint="eastAsia"/>
+        </w:rPr>
+        <w:t>，此时也没有带动绿色的</w:t>
+      </w:r>
+      <w:r>
+        <w:rPr>
+          <w:rFonts w:hint="eastAsia"/>
+        </w:rPr>
+        <w:t>y</w:t>
+      </w:r>
+      <w:r>
+        <w:rPr>
+          <w:rFonts w:hint="eastAsia"/>
+        </w:rPr>
+        <w:t>和红色的</w:t>
+      </w:r>
+      <w:r>
+        <w:rPr>
+          <w:rFonts w:hint="eastAsia"/>
+        </w:rPr>
+        <w:t>x</w:t>
+      </w:r>
+      <w:r>
+        <w:rPr>
+          <w:rFonts w:hint="eastAsia"/>
+        </w:rPr>
+        <w:t>一起旋转。</w:t>
+      </w:r>
+    </w:p>
+    <w:p>
+      <w:r>
+        <w:rPr>
+          <w:rFonts w:hint="eastAsia"/>
+        </w:rPr>
+        <w:t>所以后面两次旋转不符合绕体轴旋转的规律，所以才会出现</w:t>
+      </w:r>
+      <w:r>
+        <w:rPr>
+          <w:rFonts w:hint="eastAsia"/>
+        </w:rPr>
+        <w:t>上右图</w:t>
+      </w:r>
+      <w:r>
+        <w:rPr>
+          <w:rFonts w:hint="eastAsia"/>
+        </w:rPr>
+        <w:t>这种</w:t>
+      </w:r>
+      <w:r>
+        <w:rPr>
+          <w:rFonts w:hint="eastAsia"/>
+        </w:rPr>
+        <w:t>两根轴重合的情况，而在图形学中，不管是绕固定轴旋转还是绕体轴旋转（即有人称之动态和静态两种旋转），都是不可能让坐标轴重合的，所以始终不会“锁住”</w:t>
       </w:r>
       <w:r>
         <w:rPr>
@@ -2636,52 +2510,281 @@
         </w:rPr>
         <w:t>。</w:t>
       </w:r>
-      <w:r>
-        <w:rPr>
-          <w:rFonts w:hint="eastAsia"/>
-        </w:rPr>
-        <w:t>在前面一篇文章</w:t>
-      </w:r>
-      <w:r>
-        <w:rPr>
-          <w:rFonts w:hint="eastAsia"/>
-        </w:rPr>
-        <w:t>《变换（一）》中</w:t>
-      </w:r>
-      <w:r>
-        <w:rPr>
-          <w:rFonts w:hint="eastAsia"/>
-        </w:rPr>
-        <w:t>，也给出了绕</w:t>
-      </w:r>
-      <w:proofErr w:type="spellStart"/>
-      <w:r>
-        <w:rPr>
-          <w:rFonts w:hint="eastAsia"/>
-        </w:rPr>
-        <w:t>xyz</w:t>
-      </w:r>
-      <w:proofErr w:type="spellEnd"/>
-      <w:r>
-        <w:rPr>
-          <w:rFonts w:hint="eastAsia"/>
-        </w:rPr>
-        <w:t>轴的旋转矩阵：</w:t>
-      </w:r>
-    </w:p>
-    <w:p>
+    </w:p>
+    <w:p>
+      <w:r>
+        <w:rPr>
+          <w:rFonts w:hint="eastAsia"/>
+        </w:rPr>
+        <w:lastRenderedPageBreak/>
+        <w:t>所以我很赞同</w:t>
+      </w:r>
+      <w:r>
+        <w:rPr>
+          <w:rFonts w:hint="eastAsia"/>
+        </w:rPr>
+        <w:t>Niklas Frykholm</w:t>
+      </w:r>
+      <w:r>
+        <w:rPr>
+          <w:rFonts w:hint="eastAsia"/>
+        </w:rPr>
+        <w:t>在他的博客里面将</w:t>
+      </w:r>
+      <w:r>
+        <w:rPr>
+          <w:rFonts w:hint="eastAsia"/>
+        </w:rPr>
+        <w:t>Gimbal</w:t>
+      </w:r>
+      <w:r>
+        <w:t xml:space="preserve"> </w:t>
+      </w:r>
+      <w:r>
+        <w:rPr>
+          <w:rFonts w:hint="eastAsia"/>
+        </w:rPr>
+        <w:t>Lock</w:t>
+      </w:r>
+      <w:r>
+        <w:rPr>
+          <w:rFonts w:hint="eastAsia"/>
+        </w:rPr>
+        <w:t>（万向节死锁）</w:t>
+      </w:r>
+      <w:r>
+        <w:rPr>
+          <w:rFonts w:hint="eastAsia"/>
+        </w:rPr>
+        <w:t>称之为</w:t>
+      </w:r>
+      <w:r>
+        <w:rPr>
+          <w:rFonts w:hint="eastAsia"/>
+        </w:rPr>
+        <w:t>Euler angle flip</w:t>
+      </w:r>
+      <w:r>
+        <w:rPr>
+          <w:rFonts w:hint="eastAsia"/>
+        </w:rPr>
+        <w:t>（欧拉角翻转）</w:t>
+      </w:r>
+      <w:r>
+        <w:rPr>
+          <w:rFonts w:hint="eastAsia"/>
+        </w:rPr>
+        <w:t xml:space="preserve"> </w:t>
+      </w:r>
+      <w:r>
+        <w:rPr>
+          <w:rFonts w:hint="eastAsia"/>
+        </w:rPr>
+        <w:t>或者</w:t>
+      </w:r>
+      <w:r>
+        <w:rPr>
+          <w:rFonts w:hint="eastAsia"/>
+        </w:rPr>
+        <w:t>coordinate singularity</w:t>
+      </w:r>
+      <w:r>
+        <w:rPr>
+          <w:rFonts w:hint="eastAsia"/>
+        </w:rPr>
+        <w:t>（坐标奇异性）</w:t>
+      </w:r>
+      <w:r>
+        <w:rPr>
+          <w:rFonts w:hint="eastAsia"/>
+        </w:rPr>
+        <w:t>，我将图形学里面的“万向节死锁”带来的影响分为两点：</w:t>
+      </w:r>
+    </w:p>
+    <w:p>
+      <w:r>
+        <w:rPr>
+          <w:rFonts w:hint="eastAsia"/>
+        </w:rPr>
+        <w:t>1</w:t>
+      </w:r>
+      <w:r>
+        <w:rPr>
+          <w:rFonts w:hint="eastAsia"/>
+        </w:rPr>
+        <w:t>、</w:t>
+      </w:r>
+      <w:r>
+        <w:rPr>
+          <w:rFonts w:hint="eastAsia"/>
+        </w:rPr>
+        <w:t>在绕体轴旋转时，</w:t>
+      </w:r>
+      <w:r>
+        <w:rPr>
+          <w:rFonts w:hint="eastAsia"/>
+        </w:rPr>
+        <w:t>如果第二次的旋转角度为</w:t>
+      </w:r>
+      <w:r>
+        <w:rPr>
+          <w:rFonts w:hint="eastAsia"/>
+        </w:rPr>
+        <w:t>9</w:t>
+      </w:r>
+      <w:r>
+        <w:t>0</w:t>
+      </w:r>
+      <w:r>
+        <w:rPr>
+          <w:rFonts w:hint="eastAsia"/>
+        </w:rPr>
+        <w:t>度，就会导致第三次的旋转轴与第一次的重合，</w:t>
+      </w:r>
+      <w:r>
+        <w:rPr>
+          <w:rFonts w:hint="eastAsia"/>
+        </w:rPr>
+        <w:t>产生</w:t>
+      </w:r>
+      <w:r>
+        <w:rPr>
+          <w:rFonts w:hint="eastAsia"/>
+        </w:rPr>
+        <w:t>旋转冗余</w:t>
+      </w:r>
+      <w:r>
+        <w:rPr>
+          <w:rFonts w:hint="eastAsia"/>
+        </w:rPr>
+        <w:t>。比如按照</w:t>
+      </w:r>
+      <w:r>
+        <w:rPr>
+          <w:rFonts w:hint="eastAsia"/>
+        </w:rPr>
+        <w:t>x</w:t>
+      </w:r>
+      <w:r>
+        <w:t>/y/z</w:t>
+      </w:r>
+      <w:r>
+        <w:rPr>
+          <w:rFonts w:hint="eastAsia"/>
+        </w:rPr>
+        <w:t>的顺序，如</w:t>
+      </w:r>
+      <w:r>
+        <w:rPr>
+          <w:rFonts w:hint="eastAsia"/>
+        </w:rPr>
+        <w:t>y</w:t>
+      </w:r>
+      <w:r>
+        <w:rPr>
+          <w:rFonts w:hint="eastAsia"/>
+        </w:rPr>
+        <w:t>轴旋转角度为正</w:t>
+      </w:r>
+      <w:r>
+        <w:rPr>
+          <w:rFonts w:hint="eastAsia"/>
+        </w:rPr>
+        <w:t>9</w:t>
+      </w:r>
+      <w:r>
+        <w:t>0</w:t>
+      </w:r>
+      <w:r>
+        <w:rPr>
+          <w:rFonts w:hint="eastAsia"/>
+        </w:rPr>
+        <w:t>度，那么会发现第三次绕</w:t>
+      </w:r>
+      <w:r>
+        <w:rPr>
+          <w:rFonts w:hint="eastAsia"/>
+        </w:rPr>
+        <w:t>z</w:t>
+      </w:r>
+      <w:r>
+        <w:rPr>
+          <w:rFonts w:hint="eastAsia"/>
+        </w:rPr>
+        <w:t>轴旋转的时候，这时的</w:t>
+      </w:r>
+      <w:r>
+        <w:rPr>
+          <w:rFonts w:hint="eastAsia"/>
+        </w:rPr>
+        <w:t>z</w:t>
+      </w:r>
+      <w:r>
+        <w:rPr>
+          <w:rFonts w:hint="eastAsia"/>
+        </w:rPr>
+        <w:t>轴和第一次绕</w:t>
+      </w:r>
+      <w:r>
+        <w:rPr>
+          <w:rFonts w:hint="eastAsia"/>
+        </w:rPr>
+        <w:t>x</w:t>
+      </w:r>
+      <w:r>
+        <w:rPr>
+          <w:rFonts w:hint="eastAsia"/>
+        </w:rPr>
+        <w:t>轴旋转那时</w:t>
+      </w:r>
+      <w:r>
+        <w:rPr>
+          <w:rFonts w:hint="eastAsia"/>
+        </w:rPr>
+        <w:t>x</w:t>
+      </w:r>
+      <w:r>
+        <w:rPr>
+          <w:rFonts w:hint="eastAsia"/>
+        </w:rPr>
+        <w:t>轴的方向一致，所以才会有“绕</w:t>
+      </w:r>
+      <w:r>
+        <w:rPr>
+          <w:rFonts w:hint="eastAsia"/>
+        </w:rPr>
+        <w:t>z</w:t>
+      </w:r>
+      <w:r>
+        <w:rPr>
+          <w:rFonts w:hint="eastAsia"/>
+        </w:rPr>
+        <w:t>轴旋转是冗余的”这一说法</w:t>
+      </w:r>
+    </w:p>
+    <w:p>
+      <w:pPr>
+        <w:pStyle w:val="a3"/>
+        <w:spacing w:after="312"/>
+        <w:rPr>
+          <w:rFonts w:ascii="微软雅黑" w:eastAsia="微软雅黑" w:hAnsi="微软雅黑"/>
+          <w:color w:val="000000"/>
+          <w:sz w:val="27"/>
+          <w:szCs w:val="27"/>
+        </w:rPr>
+      </w:pPr>
       <w:r>
         <w:rPr>
           <w:noProof/>
         </w:rPr>
         <w:drawing>
-          <wp:inline distT="0" distB="0" distL="0" distR="0" wp14:anchorId="7886A2D1" wp14:editId="1CFD7169">
-            <wp:extent cx="5274310" cy="758825"/>
+          <wp:inline distT="0" distB="0" distL="0" distR="0" wp14:anchorId="14E4994F" wp14:editId="7C1CFC3B">
+            <wp:extent cx="5274310" cy="1501775"/>
             <wp:effectExtent l="0" t="0" r="2540" b="3175"/>
-            <wp:docPr id="5" name="图片 7">
+            <wp:docPr id="141" name="图片 140">
               <a:extLst xmlns:a="http://schemas.openxmlformats.org/drawingml/2006/main">
                 <a:ext uri="{FF2B5EF4-FFF2-40B4-BE49-F238E27FC236}">
-                  <a16:creationId xmlns:a16="http://schemas.microsoft.com/office/drawing/2014/main" id="{5BAD38BE-7317-421B-B0E9-EB4B757D3D29}"/>
+                  <a16:creationId xmlns:a16="http://schemas.microsoft.com/office/drawing/2014/main" id="{297A2D95-F799-4EA2-9FAD-5C7E0193BDE3}"/>
                 </a:ext>
               </a:extLst>
             </wp:docPr>
@@ -2692,10 +2795,10 @@
               <a:graphicData uri="http://schemas.openxmlformats.org/drawingml/2006/picture">
                 <pic:pic xmlns:pic="http://schemas.openxmlformats.org/drawingml/2006/picture">
                   <pic:nvPicPr>
-                    <pic:cNvPr id="8" name="图片 7">
+                    <pic:cNvPr id="141" name="图片 140">
                       <a:extLst>
                         <a:ext uri="{FF2B5EF4-FFF2-40B4-BE49-F238E27FC236}">
-                          <a16:creationId xmlns:a16="http://schemas.microsoft.com/office/drawing/2014/main" id="{5BAD38BE-7317-421B-B0E9-EB4B757D3D29}"/>
+                          <a16:creationId xmlns:a16="http://schemas.microsoft.com/office/drawing/2014/main" id="{297A2D95-F799-4EA2-9FAD-5C7E0193BDE3}"/>
                         </a:ext>
                       </a:extLst>
                     </pic:cNvPr>
@@ -2712,7 +2815,7 @@
                   <pic:spPr>
                     <a:xfrm>
                       <a:off x="0" y="0"/>
-                      <a:ext cx="5274310" cy="758825"/>
+                      <a:ext cx="5274310" cy="1501775"/>
                     </a:xfrm>
                     <a:prstGeom prst="rect">
                       <a:avLst/>
@@ -2730,25 +2833,349 @@
         <w:rPr>
           <w:rFonts w:hint="eastAsia"/>
         </w:rPr>
-        <w:t>所以，我们</w:t>
-      </w:r>
-      <w:r>
-        <w:rPr>
-          <w:rFonts w:hint="eastAsia"/>
-        </w:rPr>
-        <w:t>从这三个式子</w:t>
-      </w:r>
-      <w:r>
-        <w:rPr>
-          <w:rFonts w:hint="eastAsia"/>
-        </w:rPr>
-        <w:t>可以很容易地确定绕固定轴（即在直立空间旋转）的旋转矩阵</w:t>
-      </w:r>
-      <w:r>
-        <w:rPr>
-          <w:rFonts w:hint="eastAsia"/>
-        </w:rPr>
-        <w:t>Rx</w:t>
+        <w:t>如图所示，</w:t>
+      </w:r>
+      <w:r>
+        <w:rPr>
+          <w:rFonts w:hint="eastAsia"/>
+        </w:rPr>
+        <w:t>当第二次绕体轴</w:t>
+      </w:r>
+      <w:r>
+        <w:rPr>
+          <w:rFonts w:hint="eastAsia"/>
+        </w:rPr>
+        <w:t>h</w:t>
+      </w:r>
+      <w:r>
+        <w:rPr>
+          <w:rFonts w:hint="eastAsia"/>
+        </w:rPr>
+        <w:t>轴（即</w:t>
+      </w:r>
+      <w:r>
+        <w:rPr>
+          <w:rFonts w:hint="eastAsia"/>
+        </w:rPr>
+        <w:t>y</w:t>
+      </w:r>
+      <w:r>
+        <w:rPr>
+          <w:rFonts w:hint="eastAsia"/>
+        </w:rPr>
+        <w:t>）旋转</w:t>
+      </w:r>
+      <w:r>
+        <w:rPr>
+          <w:rFonts w:hint="eastAsia"/>
+        </w:rPr>
+        <w:t>9</w:t>
+      </w:r>
+      <w:r>
+        <w:t>0</w:t>
+      </w:r>
+      <w:r>
+        <w:rPr>
+          <w:rFonts w:hint="eastAsia"/>
+        </w:rPr>
+        <w:t>度后，第三幅图中的</w:t>
+      </w:r>
+      <w:r>
+        <w:rPr>
+          <w:rFonts w:hint="eastAsia"/>
+        </w:rPr>
+        <w:t>r</w:t>
+      </w:r>
+      <w:r>
+        <w:rPr>
+          <w:rFonts w:hint="eastAsia"/>
+        </w:rPr>
+        <w:t>轴和第一幅图中的</w:t>
+      </w:r>
+      <w:r>
+        <w:rPr>
+          <w:rFonts w:hint="eastAsia"/>
+        </w:rPr>
+        <w:t>p</w:t>
+      </w:r>
+      <w:r>
+        <w:rPr>
+          <w:rFonts w:hint="eastAsia"/>
+        </w:rPr>
+        <w:t>轴处于同一位置，所以说第三次绕</w:t>
+      </w:r>
+      <w:r>
+        <w:rPr>
+          <w:rFonts w:hint="eastAsia"/>
+        </w:rPr>
+        <w:t>r</w:t>
+      </w:r>
+      <w:r>
+        <w:rPr>
+          <w:rFonts w:hint="eastAsia"/>
+        </w:rPr>
+        <w:t>（</w:t>
+      </w:r>
+      <w:r>
+        <w:rPr>
+          <w:rFonts w:hint="eastAsia"/>
+        </w:rPr>
+        <w:t>z</w:t>
+      </w:r>
+      <w:r>
+        <w:rPr>
+          <w:rFonts w:hint="eastAsia"/>
+        </w:rPr>
+        <w:t>）轴旋转与第一次绕</w:t>
+      </w:r>
+      <w:r>
+        <w:rPr>
+          <w:rFonts w:hint="eastAsia"/>
+        </w:rPr>
+        <w:t>p</w:t>
+      </w:r>
+      <w:r>
+        <w:rPr>
+          <w:rFonts w:hint="eastAsia"/>
+        </w:rPr>
+        <w:t>（</w:t>
+      </w:r>
+      <w:r>
+        <w:rPr>
+          <w:rFonts w:hint="eastAsia"/>
+        </w:rPr>
+        <w:t>z</w:t>
+      </w:r>
+      <w:r>
+        <w:rPr>
+          <w:rFonts w:hint="eastAsia"/>
+        </w:rPr>
+        <w:t>）轴旋转冗余了</w:t>
+      </w:r>
+      <w:r>
+        <w:rPr>
+          <w:rFonts w:hint="eastAsia"/>
+        </w:rPr>
+        <w:t>。要想规避这种冗余，我们可以根据不同的场景，选择不同的旋转次序，比如</w:t>
+      </w:r>
+      <w:r>
+        <w:rPr>
+          <w:rFonts w:hint="eastAsia"/>
+        </w:rPr>
+        <w:t>x</w:t>
+      </w:r>
+      <w:r>
+        <w:t>/y/z</w:t>
+      </w:r>
+      <w:r>
+        <w:rPr>
+          <w:rFonts w:hint="eastAsia"/>
+        </w:rPr>
+        <w:t>、</w:t>
+      </w:r>
+      <w:r>
+        <w:rPr>
+          <w:rFonts w:hint="eastAsia"/>
+        </w:rPr>
+        <w:t>z</w:t>
+      </w:r>
+      <w:r>
+        <w:t>/x/y</w:t>
+      </w:r>
+      <w:r>
+        <w:rPr>
+          <w:rFonts w:hint="eastAsia"/>
+        </w:rPr>
+        <w:t>和</w:t>
+      </w:r>
+      <w:r>
+        <w:rPr>
+          <w:rFonts w:hint="eastAsia"/>
+        </w:rPr>
+        <w:t>z</w:t>
+      </w:r>
+      <w:r>
+        <w:t>/x/z</w:t>
+      </w:r>
+      <w:r>
+        <w:rPr>
+          <w:rFonts w:hint="eastAsia"/>
+        </w:rPr>
+        <w:t>都是比较常用的</w:t>
+      </w:r>
+      <w:r>
+        <w:rPr>
+          <w:rFonts w:hint="eastAsia"/>
+        </w:rPr>
+        <w:t>，但从理论上我们是无法完全规避掉这种现象</w:t>
+      </w:r>
+      <w:r>
+        <w:rPr>
+          <w:rFonts w:hint="eastAsia"/>
+        </w:rPr>
+        <w:t>。这是第一个问题，我认为这种冗余并不会带来多严重的后果，无非是在进行欧拉角旋转的时候，仔细考虑旋转次序和旋转角度，但是这种麻烦程度和本身绕体轴的旋转矩阵的推导是差不多的。</w:t>
+      </w:r>
+    </w:p>
+    <w:p>
+      <w:r>
+        <w:rPr>
+          <w:rFonts w:hint="eastAsia"/>
+        </w:rPr>
+        <w:t>2</w:t>
+      </w:r>
+      <w:r>
+        <w:rPr>
+          <w:rFonts w:hint="eastAsia"/>
+        </w:rPr>
+        <w:t>、第二个就是插值问题，我觉得更像是欧拉角显而易见的别名带来的，而不是万向节死锁。由于欧拉角的别名问题，在限制范围之前，如将</w:t>
+      </w:r>
+      <w:r>
+        <w:rPr>
+          <w:rFonts w:hint="eastAsia"/>
+        </w:rPr>
+        <w:t>0</w:t>
+      </w:r>
+      <w:r>
+        <w:rPr>
+          <w:rFonts w:hint="eastAsia"/>
+        </w:rPr>
+        <w:t>度和</w:t>
+      </w:r>
+      <w:r>
+        <w:rPr>
+          <w:rFonts w:hint="eastAsia"/>
+        </w:rPr>
+        <w:t>3</w:t>
+      </w:r>
+      <w:r>
+        <w:t>60</w:t>
+      </w:r>
+      <w:r>
+        <w:rPr>
+          <w:rFonts w:hint="eastAsia"/>
+        </w:rPr>
+        <w:t>度插值，是选择从</w:t>
+      </w:r>
+      <w:r>
+        <w:rPr>
+          <w:rFonts w:hint="eastAsia"/>
+        </w:rPr>
+        <w:t>0</w:t>
+      </w:r>
+      <w:r>
+        <w:t>~360</w:t>
+      </w:r>
+      <w:r>
+        <w:rPr>
+          <w:rFonts w:hint="eastAsia"/>
+        </w:rPr>
+        <w:t>旋转一圈，还是不插值？如果限制了范围，即制定了“规范欧拉角”的规则，在插值时还是会有问题，比如从</w:t>
+      </w:r>
+      <w:r>
+        <w:rPr>
+          <w:rFonts w:hint="eastAsia"/>
+        </w:rPr>
+        <w:t>-</w:t>
+      </w:r>
+      <w:r>
+        <w:t>170</w:t>
+      </w:r>
+      <w:r>
+        <w:rPr>
+          <w:rFonts w:hint="eastAsia"/>
+        </w:rPr>
+        <w:t>度插值到</w:t>
+      </w:r>
+      <w:r>
+        <w:rPr>
+          <w:rFonts w:hint="eastAsia"/>
+        </w:rPr>
+        <w:t>1</w:t>
+      </w:r>
+      <w:r>
+        <w:t>70</w:t>
+      </w:r>
+      <w:r>
+        <w:rPr>
+          <w:rFonts w:hint="eastAsia"/>
+        </w:rPr>
+        <w:t>，是选择</w:t>
+      </w:r>
+      <w:r>
+        <w:rPr>
+          <w:rFonts w:hint="eastAsia"/>
+        </w:rPr>
+        <w:t>3</w:t>
+      </w:r>
+      <w:r>
+        <w:t>40</w:t>
+      </w:r>
+      <w:r>
+        <w:rPr>
+          <w:rFonts w:hint="eastAsia"/>
+        </w:rPr>
+        <w:t>度的范围还是选择</w:t>
+      </w:r>
+      <w:r>
+        <w:rPr>
+          <w:rFonts w:hint="eastAsia"/>
+        </w:rPr>
+        <w:t>2</w:t>
+      </w:r>
+      <w:r>
+        <w:t>0</w:t>
+      </w:r>
+      <w:r>
+        <w:rPr>
+          <w:rFonts w:hint="eastAsia"/>
+        </w:rPr>
+        <w:t>度的范围？</w:t>
+      </w:r>
+    </w:p>
+    <w:p>
+      <w:r>
+        <w:rPr>
+          <w:rFonts w:hint="eastAsia"/>
+        </w:rPr>
+        <w:t>的确，对于这些问题，也出现了诸如</w:t>
+      </w:r>
+      <w:r>
+        <w:rPr>
+          <w:rFonts w:hint="eastAsia"/>
+        </w:rPr>
+        <w:t>wrapPi</w:t>
+      </w:r>
+      <w:r>
+        <w:rPr>
+          <w:rFonts w:hint="eastAsia"/>
+        </w:rPr>
+        <w:t>这类工具函数</w:t>
+      </w:r>
+      <w:r>
+        <w:rPr>
+          <w:rFonts w:hint="eastAsia"/>
+        </w:rPr>
+        <w:t>（在两个角度之间选择最短弧度）</w:t>
+      </w:r>
+      <w:r>
+        <w:rPr>
+          <w:rFonts w:hint="eastAsia"/>
+        </w:rPr>
+        <w:t>来尽量避免插值错误，但是由于插值期间的角速度不恒定，对欧拉角进行插值总会出现一些问题</w:t>
+      </w:r>
+      <w:r>
+        <w:rPr>
+          <w:rFonts w:hint="eastAsia"/>
+        </w:rPr>
+        <w:t>，所以插值还是选择四元数</w:t>
+      </w:r>
+    </w:p>
+    <w:p>
+      <w:r>
+        <w:rPr>
+          <w:rFonts w:hint="eastAsia"/>
+        </w:rPr>
+        <w:t>此文首先引入了定向的概念，介绍了描述定向和角位移的四种方式：矩阵、欧拉角、指数映射、四元数，并对进行了对比，最后简单分享了关于万向节死锁的想法</w:t>
       </w:r>
       <w:r>
         <w:rPr>
@@ -2760,152 +3187,34 @@
         <w:rPr>
           <w:rFonts w:hint="eastAsia"/>
         </w:rPr>
-        <w:t>Ry</w:t>
-      </w:r>
-      <w:r>
-        <w:rPr>
-          <w:rFonts w:hint="eastAsia"/>
-        </w:rPr>
-        <w:t>和</w:t>
-      </w:r>
-      <w:r>
-        <w:rPr>
-          <w:rFonts w:hint="eastAsia"/>
-        </w:rPr>
-        <w:t>Rz</w:t>
-      </w:r>
-      <w:r>
-        <w:rPr>
-          <w:rFonts w:hint="eastAsia"/>
-        </w:rPr>
-        <w:t>，那么上图中的绕固定轴旋转的总变换可表示为</w:t>
-      </w:r>
-      <w:r>
-        <w:rPr>
-          <w:rFonts w:hint="eastAsia"/>
-        </w:rPr>
-        <w:t>（注意是列向量，所以从右往左）</w:t>
-      </w:r>
-      <w:r>
-        <w:rPr>
-          <w:rFonts w:hint="eastAsia"/>
-        </w:rPr>
-        <w:t>：</w:t>
-      </w:r>
-    </w:p>
-    <w:p>
-      <w:pPr>
-        <w:pStyle w:val="a3"/>
-        <w:spacing w:after="312"/>
-      </w:pPr>
-      <w:r>
-        <w:rPr>
-          <w:noProof/>
+        <w:t>另外</w:t>
+      </w:r>
+      <w:r>
+        <w:rPr>
+          <w:rFonts w:hint="eastAsia"/>
+        </w:rPr>
+        <w:t>关于欧拉角、矩阵和四元数之间的转换方法，放到下一篇文章作为补充</w:t>
+      </w:r>
+      <w:r>
+        <w:rPr>
+          <w:rFonts w:hint="eastAsia"/>
+        </w:rPr>
+        <w:t>。</w:t>
+      </w:r>
+    </w:p>
+    <w:p>
+      <w:r>
+        <w:rPr>
+          <w:rFonts w:hint="eastAsia"/>
         </w:rPr>
         <w:lastRenderedPageBreak/>
-        <w:drawing>
-          <wp:inline distT="0" distB="0" distL="0" distR="0" wp14:anchorId="121D80D3" wp14:editId="4ADB0C70">
-            <wp:extent cx="5274310" cy="1217930"/>
-            <wp:effectExtent l="0" t="0" r="2540" b="1270"/>
-            <wp:docPr id="452" name="图片 451">
-              <a:extLst xmlns:a="http://schemas.openxmlformats.org/drawingml/2006/main">
-                <a:ext uri="{FF2B5EF4-FFF2-40B4-BE49-F238E27FC236}">
-                  <a16:creationId xmlns:a16="http://schemas.microsoft.com/office/drawing/2014/main" id="{C1C0374E-AA3E-4F88-B06E-4E615F39B512}"/>
-                </a:ext>
-              </a:extLst>
-            </wp:docPr>
-            <wp:cNvGraphicFramePr>
-              <a:graphicFrameLocks xmlns:a="http://schemas.openxmlformats.org/drawingml/2006/main" noChangeAspect="1"/>
-            </wp:cNvGraphicFramePr>
-            <a:graphic xmlns:a="http://schemas.openxmlformats.org/drawingml/2006/main">
-              <a:graphicData uri="http://schemas.openxmlformats.org/drawingml/2006/picture">
-                <pic:pic xmlns:pic="http://schemas.openxmlformats.org/drawingml/2006/picture">
-                  <pic:nvPicPr>
-                    <pic:cNvPr id="452" name="图片 451">
-                      <a:extLst>
-                        <a:ext uri="{FF2B5EF4-FFF2-40B4-BE49-F238E27FC236}">
-                          <a16:creationId xmlns:a16="http://schemas.microsoft.com/office/drawing/2014/main" id="{C1C0374E-AA3E-4F88-B06E-4E615F39B512}"/>
-                        </a:ext>
-                      </a:extLst>
-                    </pic:cNvPr>
-                    <pic:cNvPicPr>
-                      <a:picLocks noChangeAspect="1"/>
-                    </pic:cNvPicPr>
-                  </pic:nvPicPr>
-                  <pic:blipFill>
-                    <a:blip r:embed="rId19"/>
-                    <a:stretch>
-                      <a:fillRect/>
-                    </a:stretch>
-                  </pic:blipFill>
-                  <pic:spPr>
-                    <a:xfrm>
-                      <a:off x="0" y="0"/>
-                      <a:ext cx="5274310" cy="1217930"/>
-                    </a:xfrm>
-                    <a:prstGeom prst="rect">
-                      <a:avLst/>
-                    </a:prstGeom>
-                  </pic:spPr>
-                </pic:pic>
-              </a:graphicData>
-            </a:graphic>
-          </wp:inline>
-        </w:drawing>
-      </w:r>
-    </w:p>
-    <w:p>
-      <w:r>
-        <w:rPr>
-          <w:rFonts w:hint="eastAsia"/>
-        </w:rPr>
-        <w:t>因为</w:t>
-      </w:r>
-      <w:proofErr w:type="spellStart"/>
-      <w:r>
-        <w:rPr>
-          <w:rFonts w:hint="eastAsia"/>
-        </w:rPr>
-        <w:t>phr</w:t>
-      </w:r>
-      <w:proofErr w:type="spellEnd"/>
-      <w:r>
-        <w:rPr>
-          <w:rFonts w:hint="eastAsia"/>
-        </w:rPr>
-        <w:t>轴不一定和</w:t>
-      </w:r>
-      <w:proofErr w:type="spellStart"/>
-      <w:r>
-        <w:rPr>
-          <w:rFonts w:hint="eastAsia"/>
-        </w:rPr>
-        <w:t>xyz</w:t>
-      </w:r>
-      <w:proofErr w:type="spellEnd"/>
-      <w:r>
-        <w:rPr>
-          <w:rFonts w:hint="eastAsia"/>
-        </w:rPr>
-        <w:t>轴重合，所以我们不能直接写出</w:t>
-      </w:r>
-      <w:r>
-        <w:rPr>
-          <w:rFonts w:hint="eastAsia"/>
-        </w:rPr>
-        <w:t>Rh</w:t>
-      </w:r>
-      <w:r>
-        <w:rPr>
-          <w:rFonts w:hint="eastAsia"/>
-        </w:rPr>
-        <w:t>和</w:t>
-      </w:r>
-      <w:r>
-        <w:rPr>
-          <w:rFonts w:hint="eastAsia"/>
-        </w:rPr>
-        <w:t>Rp</w:t>
+        <w:t>注意：此处所列举的各种表达式并不一定就能直接使用，一定要先考察所处的坐标系统、行列向量、左右手法则。三维旋转变幻多端，但是相信只要理解了其中的思想，就能一通百通。笔者</w:t>
+      </w:r>
+      <w:r>
+        <w:rPr>
+          <w:rFonts w:hint="eastAsia"/>
+        </w:rPr>
+        <w:t>对此理解可能不够深刻</w:t>
       </w:r>
       <w:r>
         <w:rPr>
@@ -2917,999 +3226,13 @@
         <w:rPr>
           <w:rFonts w:hint="eastAsia"/>
         </w:rPr>
-        <w:t>但</w:t>
-      </w:r>
-      <w:r>
-        <w:rPr>
-          <w:rFonts w:hint="eastAsia"/>
-        </w:rPr>
-        <w:t>可以通过上面的规律知道这两种</w:t>
-      </w:r>
-      <w:r>
-        <w:rPr>
-          <w:rFonts w:hint="eastAsia"/>
-        </w:rPr>
-        <w:t>方式的</w:t>
-      </w:r>
-      <w:r>
-        <w:rPr>
-          <w:rFonts w:hint="eastAsia"/>
-        </w:rPr>
-        <w:t>总变换矩阵实际是一样的。但是为什么是一样的呢？</w:t>
-      </w:r>
-    </w:p>
-    <w:p>
-      <w:r>
-        <w:rPr>
-          <w:rFonts w:hint="eastAsia"/>
-        </w:rPr>
-        <w:t>其实绕</w:t>
-      </w:r>
-      <w:proofErr w:type="spellStart"/>
-      <w:r>
-        <w:rPr>
-          <w:rFonts w:hint="eastAsia"/>
-        </w:rPr>
-        <w:t>phr</w:t>
-      </w:r>
-      <w:proofErr w:type="spellEnd"/>
-      <w:r>
-        <w:rPr>
-          <w:rFonts w:hint="eastAsia"/>
-        </w:rPr>
-        <w:t>体轴旋转，每次一旋转都会对下一次旋转的轴造成影响，所以</w:t>
-      </w:r>
-      <w:r>
-        <w:rPr>
-          <w:rFonts w:hint="eastAsia"/>
-        </w:rPr>
-        <w:t>更相当于是</w:t>
-      </w:r>
-      <w:r>
-        <w:rPr>
-          <w:rFonts w:hint="eastAsia"/>
-        </w:rPr>
-        <w:t>：</w:t>
-      </w:r>
-      <w:r>
-        <w:rPr>
-          <w:rFonts w:hint="eastAsia"/>
-        </w:rPr>
-        <w:t>绕任意轴旋转的矩阵</w:t>
-      </w:r>
-      <w:r>
-        <w:rPr>
-          <w:rFonts w:hint="eastAsia"/>
-        </w:rPr>
-        <w:t>。</w:t>
-      </w:r>
-      <w:r>
-        <w:rPr>
-          <w:rFonts w:hint="eastAsia"/>
-        </w:rPr>
-        <w:t>在前文《变换（一）》中也给出了绕任意轴旋转矩阵的表达式：</w:t>
-      </w:r>
-    </w:p>
-    <w:p>
-      <w:r>
-        <w:rPr>
-          <w:noProof/>
-        </w:rPr>
-        <w:drawing>
-          <wp:inline distT="0" distB="0" distL="0" distR="0" wp14:anchorId="673BCF35" wp14:editId="7336C21A">
-            <wp:extent cx="5274310" cy="299720"/>
-            <wp:effectExtent l="0" t="0" r="2540" b="5080"/>
-            <wp:docPr id="9" name="图片 30">
-              <a:extLst xmlns:a="http://schemas.openxmlformats.org/drawingml/2006/main">
-                <a:ext uri="{FF2B5EF4-FFF2-40B4-BE49-F238E27FC236}">
-                  <a16:creationId xmlns:a16="http://schemas.microsoft.com/office/drawing/2014/main" id="{ECEFB0AA-7BD7-4081-AFB4-6C8062048C1E}"/>
-                </a:ext>
-              </a:extLst>
-            </wp:docPr>
-            <wp:cNvGraphicFramePr>
-              <a:graphicFrameLocks xmlns:a="http://schemas.openxmlformats.org/drawingml/2006/main" noChangeAspect="1"/>
-            </wp:cNvGraphicFramePr>
-            <a:graphic xmlns:a="http://schemas.openxmlformats.org/drawingml/2006/main">
-              <a:graphicData uri="http://schemas.openxmlformats.org/drawingml/2006/picture">
-                <pic:pic xmlns:pic="http://schemas.openxmlformats.org/drawingml/2006/picture">
-                  <pic:nvPicPr>
-                    <pic:cNvPr id="31" name="图片 30">
-                      <a:extLst>
-                        <a:ext uri="{FF2B5EF4-FFF2-40B4-BE49-F238E27FC236}">
-                          <a16:creationId xmlns:a16="http://schemas.microsoft.com/office/drawing/2014/main" id="{ECEFB0AA-7BD7-4081-AFB4-6C8062048C1E}"/>
-                        </a:ext>
-                      </a:extLst>
-                    </pic:cNvPr>
-                    <pic:cNvPicPr>
-                      <a:picLocks noChangeAspect="1"/>
-                    </pic:cNvPicPr>
-                  </pic:nvPicPr>
-                  <pic:blipFill>
-                    <a:blip r:embed="rId20"/>
-                    <a:stretch>
-                      <a:fillRect/>
-                    </a:stretch>
-                  </pic:blipFill>
-                  <pic:spPr>
-                    <a:xfrm>
-                      <a:off x="0" y="0"/>
-                      <a:ext cx="5274310" cy="299720"/>
-                    </a:xfrm>
-                    <a:prstGeom prst="rect">
-                      <a:avLst/>
-                    </a:prstGeom>
-                  </pic:spPr>
-                </pic:pic>
-              </a:graphicData>
-            </a:graphic>
-          </wp:inline>
-        </w:drawing>
-      </w:r>
-    </w:p>
-    <w:p>
-      <w:r>
-        <w:rPr>
-          <w:rFonts w:hint="eastAsia"/>
-        </w:rPr>
-        <w:t>此式子的思路为，先把旋转轴和被旋转的矢量通过</w:t>
-      </w:r>
-      <w:r>
-        <w:rPr>
-          <w:rFonts w:hint="eastAsia"/>
-        </w:rPr>
-        <w:t>M</w:t>
-      </w:r>
-      <w:r>
-        <w:rPr>
-          <w:rFonts w:hint="eastAsia"/>
-        </w:rPr>
-        <w:t>变换到与</w:t>
-      </w:r>
-      <w:proofErr w:type="spellStart"/>
-      <w:r>
-        <w:rPr>
-          <w:rFonts w:hint="eastAsia"/>
-        </w:rPr>
-        <w:t>xyz</w:t>
-      </w:r>
-      <w:proofErr w:type="spellEnd"/>
-      <w:r>
-        <w:rPr>
-          <w:rFonts w:hint="eastAsia"/>
-        </w:rPr>
-        <w:t>重合，经过旋转后，再变换回来。在此处，</w:t>
-      </w:r>
-      <w:r>
-        <w:rPr>
-          <w:rFonts w:hint="eastAsia"/>
-        </w:rPr>
-        <w:t>M</w:t>
-      </w:r>
-      <w:r>
-        <w:rPr>
-          <w:rFonts w:hint="eastAsia"/>
-        </w:rPr>
-        <w:t>就相当于从</w:t>
-      </w:r>
-      <w:proofErr w:type="spellStart"/>
-      <w:r>
-        <w:rPr>
-          <w:rFonts w:hint="eastAsia"/>
-        </w:rPr>
-        <w:t>phr</w:t>
-      </w:r>
-      <w:proofErr w:type="spellEnd"/>
-      <w:r>
-        <w:rPr>
-          <w:rFonts w:hint="eastAsia"/>
-        </w:rPr>
-        <w:t>变换到</w:t>
-      </w:r>
-      <w:proofErr w:type="spellStart"/>
-      <w:r>
-        <w:rPr>
-          <w:rFonts w:hint="eastAsia"/>
-        </w:rPr>
-        <w:t>xyz</w:t>
-      </w:r>
-      <w:proofErr w:type="spellEnd"/>
-      <w:r>
-        <w:rPr>
-          <w:rFonts w:hint="eastAsia"/>
-        </w:rPr>
-        <w:t>的矩阵</w:t>
-      </w:r>
-      <w:r>
-        <w:rPr>
-          <w:rFonts w:hint="eastAsia"/>
-        </w:rPr>
-        <w:t>，还是上面那个</w:t>
-      </w:r>
-      <w:r>
-        <w:rPr>
-          <w:rFonts w:hint="eastAsia"/>
-        </w:rPr>
-        <w:t>旋转</w:t>
-      </w:r>
-      <w:r>
-        <w:rPr>
-          <w:rFonts w:hint="eastAsia"/>
-        </w:rPr>
-        <w:t>过程，我们尝试跟踪</w:t>
-      </w:r>
-      <w:r>
-        <w:rPr>
-          <w:rFonts w:hint="eastAsia"/>
-        </w:rPr>
-        <w:t>物体的每个定向</w:t>
-      </w:r>
-      <w:r>
-        <w:rPr>
-          <w:rFonts w:hint="eastAsia"/>
-        </w:rPr>
-        <w:t>O</w:t>
-      </w:r>
-      <w:r>
-        <w:rPr>
-          <w:rFonts w:hint="eastAsia"/>
-        </w:rPr>
-        <w:t>，写出每一个的</w:t>
-      </w:r>
-      <w:r>
-        <w:rPr>
-          <w:rFonts w:hint="eastAsia"/>
-        </w:rPr>
-        <w:t>M</w:t>
-      </w:r>
-      <w:r>
-        <w:rPr>
-          <w:rFonts w:hint="eastAsia"/>
-        </w:rPr>
-        <w:t>以及</w:t>
-      </w:r>
-      <w:r>
-        <w:rPr>
-          <w:rFonts w:hint="eastAsia"/>
-        </w:rPr>
-        <w:t>Rp</w:t>
-      </w:r>
-      <w:r>
-        <w:rPr>
-          <w:rFonts w:hint="eastAsia"/>
-        </w:rPr>
-        <w:t>和</w:t>
-      </w:r>
-      <w:r>
-        <w:rPr>
-          <w:rFonts w:hint="eastAsia"/>
-        </w:rPr>
-        <w:t>Rh</w:t>
-      </w:r>
-      <w:r>
-        <w:rPr>
-          <w:rFonts w:hint="eastAsia"/>
-        </w:rPr>
-        <w:t>：</w:t>
-      </w:r>
-    </w:p>
-    <w:p>
-      <w:pPr>
-        <w:pStyle w:val="a3"/>
-        <w:spacing w:after="312"/>
-      </w:pPr>
-      <w:r>
-        <w:drawing>
-          <wp:inline distT="0" distB="0" distL="0" distR="0" wp14:anchorId="608BBD67" wp14:editId="2D7C4F4A">
-            <wp:extent cx="5274310" cy="2672080"/>
-            <wp:effectExtent l="0" t="0" r="2540" b="0"/>
-            <wp:docPr id="28" name="图片 27">
-              <a:extLst xmlns:a="http://schemas.openxmlformats.org/drawingml/2006/main">
-                <a:ext uri="{FF2B5EF4-FFF2-40B4-BE49-F238E27FC236}">
-                  <a16:creationId xmlns:a16="http://schemas.microsoft.com/office/drawing/2014/main" id="{B956E9F1-9D0A-448D-B5AC-17C3C4C80EC3}"/>
-                </a:ext>
-              </a:extLst>
-            </wp:docPr>
-            <wp:cNvGraphicFramePr>
-              <a:graphicFrameLocks xmlns:a="http://schemas.openxmlformats.org/drawingml/2006/main" noChangeAspect="1"/>
-            </wp:cNvGraphicFramePr>
-            <a:graphic xmlns:a="http://schemas.openxmlformats.org/drawingml/2006/main">
-              <a:graphicData uri="http://schemas.openxmlformats.org/drawingml/2006/picture">
-                <pic:pic xmlns:pic="http://schemas.openxmlformats.org/drawingml/2006/picture">
-                  <pic:nvPicPr>
-                    <pic:cNvPr id="28" name="图片 27">
-                      <a:extLst>
-                        <a:ext uri="{FF2B5EF4-FFF2-40B4-BE49-F238E27FC236}">
-                          <a16:creationId xmlns:a16="http://schemas.microsoft.com/office/drawing/2014/main" id="{B956E9F1-9D0A-448D-B5AC-17C3C4C80EC3}"/>
-                        </a:ext>
-                      </a:extLst>
-                    </pic:cNvPr>
-                    <pic:cNvPicPr>
-                      <a:picLocks noChangeAspect="1"/>
-                    </pic:cNvPicPr>
-                  </pic:nvPicPr>
-                  <pic:blipFill>
-                    <a:blip r:embed="rId21"/>
-                    <a:stretch>
-                      <a:fillRect/>
-                    </a:stretch>
-                  </pic:blipFill>
-                  <pic:spPr>
-                    <a:xfrm>
-                      <a:off x="0" y="0"/>
-                      <a:ext cx="5274310" cy="2672080"/>
-                    </a:xfrm>
-                    <a:prstGeom prst="rect">
-                      <a:avLst/>
-                    </a:prstGeom>
-                  </pic:spPr>
-                </pic:pic>
-              </a:graphicData>
-            </a:graphic>
-          </wp:inline>
-        </w:drawing>
-      </w:r>
-    </w:p>
-    <w:p>
-      <w:r>
-        <w:rPr>
-          <w:rFonts w:hint="eastAsia"/>
-        </w:rPr>
-        <w:t>如图所示，先看黑色部分：表示了定向与矩阵</w:t>
-      </w:r>
-      <w:r>
-        <w:rPr>
-          <w:rFonts w:hint="eastAsia"/>
-        </w:rPr>
-        <w:t>M</w:t>
-      </w:r>
-      <w:r>
-        <w:rPr>
-          <w:rFonts w:hint="eastAsia"/>
-        </w:rPr>
-        <w:t>（从</w:t>
-      </w:r>
-      <w:proofErr w:type="spellStart"/>
-      <w:r>
-        <w:rPr>
-          <w:rFonts w:hint="eastAsia"/>
-        </w:rPr>
-        <w:t>phr</w:t>
-      </w:r>
-      <w:proofErr w:type="spellEnd"/>
-      <w:r>
-        <w:rPr>
-          <w:rFonts w:hint="eastAsia"/>
-        </w:rPr>
-        <w:t>到</w:t>
-      </w:r>
-      <w:proofErr w:type="spellStart"/>
-      <w:r>
-        <w:rPr>
-          <w:rFonts w:hint="eastAsia"/>
-        </w:rPr>
-        <w:t>xyz</w:t>
-      </w:r>
-      <w:proofErr w:type="spellEnd"/>
-      <w:r>
-        <w:t xml:space="preserve"> </w:t>
-      </w:r>
-      <w:r>
-        <w:rPr>
-          <w:rFonts w:hint="eastAsia"/>
-        </w:rPr>
-        <w:t>的变换矩阵）的关系、定向与绕体轴旋转矩阵的关系、绕体轴旋转矩阵与绕固定轴旋转矩阵的关系；再看蓝色部分：将</w:t>
-      </w:r>
-      <w:r>
-        <w:rPr>
-          <w:rFonts w:hint="eastAsia"/>
-        </w:rPr>
-        <w:t>M</w:t>
-      </w:r>
-      <w:r>
-        <w:rPr>
-          <w:rFonts w:hint="eastAsia"/>
-        </w:rPr>
-        <w:t>依次带进旋转矩阵的表达式里面，最终可以得到</w:t>
-      </w:r>
-      <w:r>
-        <w:rPr>
-          <w:rFonts w:hint="eastAsia"/>
-        </w:rPr>
-        <w:t>Rh</w:t>
-      </w:r>
-      <w:r>
-        <w:rPr>
-          <w:rFonts w:hint="eastAsia"/>
-        </w:rPr>
-        <w:t>，</w:t>
-      </w:r>
-      <w:r>
-        <w:rPr>
-          <w:rFonts w:hint="eastAsia"/>
-        </w:rPr>
-        <w:t>Rp</w:t>
-      </w:r>
-      <w:r>
-        <w:rPr>
-          <w:rFonts w:hint="eastAsia"/>
-        </w:rPr>
-        <w:t>与</w:t>
-      </w:r>
-      <w:r>
-        <w:rPr>
-          <w:rFonts w:hint="eastAsia"/>
-        </w:rPr>
-        <w:t>Rx</w:t>
-      </w:r>
-      <w:r>
-        <w:rPr>
-          <w:rFonts w:hint="eastAsia"/>
-        </w:rPr>
-        <w:t>，</w:t>
-      </w:r>
-      <w:r>
-        <w:rPr>
-          <w:rFonts w:hint="eastAsia"/>
-        </w:rPr>
-        <w:t>Ry</w:t>
-      </w:r>
-      <w:r>
-        <w:rPr>
-          <w:rFonts w:hint="eastAsia"/>
-        </w:rPr>
-        <w:t>以及</w:t>
-      </w:r>
-      <w:r>
-        <w:rPr>
-          <w:rFonts w:hint="eastAsia"/>
-        </w:rPr>
-        <w:t>O</w:t>
-      </w:r>
-      <w:r>
-        <w:t>0</w:t>
-      </w:r>
-      <w:r>
-        <w:rPr>
-          <w:rFonts w:hint="eastAsia"/>
-        </w:rPr>
-        <w:t>之间的关系；最后看绿色部分：由于初始状态物体系与直立系重合，故</w:t>
-      </w:r>
-      <w:r>
-        <w:rPr>
-          <w:rFonts w:hint="eastAsia"/>
-        </w:rPr>
-        <w:t>O</w:t>
-      </w:r>
-      <w:r>
-        <w:t>0</w:t>
-      </w:r>
-      <w:r>
-        <w:rPr>
-          <w:rFonts w:hint="eastAsia"/>
-        </w:rPr>
-        <w:t>为单位矩阵，所以最终可以推出</w:t>
-      </w:r>
-      <w:r>
-        <w:rPr>
-          <w:rFonts w:hint="eastAsia"/>
-        </w:rPr>
-        <w:t xml:space="preserve"> </w:t>
-      </w:r>
-      <w:proofErr w:type="spellStart"/>
-      <w:r>
-        <w:rPr>
-          <w:rFonts w:hint="eastAsia"/>
-        </w:rPr>
-        <w:t>RhRp</w:t>
-      </w:r>
-      <w:proofErr w:type="spellEnd"/>
-      <w:r>
-        <w:t>=</w:t>
-      </w:r>
-      <w:proofErr w:type="spellStart"/>
-      <w:r>
-        <w:rPr>
-          <w:rFonts w:hint="eastAsia"/>
-        </w:rPr>
-        <w:t>RxRy</w:t>
-      </w:r>
-      <w:proofErr w:type="spellEnd"/>
-      <w:r>
-        <w:rPr>
-          <w:rFonts w:hint="eastAsia"/>
-        </w:rPr>
-        <w:t xml:space="preserve"> </w:t>
-      </w:r>
-      <w:r>
-        <w:rPr>
-          <w:rFonts w:hint="eastAsia"/>
-        </w:rPr>
-        <w:t>这个等式。注意</w:t>
-      </w:r>
-      <w:r>
-        <w:rPr>
-          <w:rFonts w:hint="eastAsia"/>
-        </w:rPr>
-        <w:t>：</w:t>
-      </w:r>
-      <w:r>
-        <w:rPr>
-          <w:rFonts w:hint="eastAsia"/>
-        </w:rPr>
-        <w:t>前提是初始状态时，物体系要与直立系重</w:t>
-      </w:r>
-      <w:r>
-        <w:rPr>
-          <w:rFonts w:hint="eastAsia"/>
-        </w:rPr>
-        <w:lastRenderedPageBreak/>
-        <w:t>合</w:t>
-      </w:r>
-    </w:p>
-    <w:p>
-      <w:r>
-        <w:rPr>
-          <w:rFonts w:hint="eastAsia"/>
-        </w:rPr>
-        <w:t>所以，在将欧拉角转换为矩阵时，</w:t>
-      </w:r>
-      <w:r>
-        <w:rPr>
-          <w:rFonts w:hint="eastAsia"/>
-        </w:rPr>
-        <w:t>一定</w:t>
-      </w:r>
-      <w:r>
-        <w:rPr>
-          <w:rFonts w:hint="eastAsia"/>
-        </w:rPr>
-        <w:t>要区分是绕固定轴旋转，还是绕体轴旋转</w:t>
-      </w:r>
-      <w:r>
-        <w:rPr>
-          <w:rFonts w:hint="eastAsia"/>
-        </w:rPr>
-        <w:t>。</w:t>
-      </w:r>
-    </w:p>
-    <w:p>
-      <w:r>
-        <w:rPr>
-          <w:rFonts w:hint="eastAsia"/>
-        </w:rPr>
-        <w:t>前者可以根据绕坐标轴的旋转矩阵写出</w:t>
-      </w:r>
-      <w:r>
-        <w:rPr>
-          <w:rFonts w:hint="eastAsia"/>
-        </w:rPr>
-        <w:t>。</w:t>
-      </w:r>
-      <w:r>
-        <w:rPr>
-          <w:rFonts w:hint="eastAsia"/>
-        </w:rPr>
-        <w:t>如先绕</w:t>
-      </w:r>
-      <w:r>
-        <w:rPr>
-          <w:rFonts w:hint="eastAsia"/>
-        </w:rPr>
-        <w:t>y</w:t>
-      </w:r>
-      <w:r>
-        <w:rPr>
-          <w:rFonts w:hint="eastAsia"/>
-        </w:rPr>
-        <w:t>轴旋转</w:t>
-      </w:r>
-      <w:r>
-        <w:rPr>
-          <w:rFonts w:hint="eastAsia"/>
-        </w:rPr>
-        <w:t>h</w:t>
-      </w:r>
-      <w:r>
-        <w:rPr>
-          <w:rFonts w:hint="eastAsia"/>
-        </w:rPr>
-        <w:t>角度，再绕</w:t>
-      </w:r>
-      <w:r>
-        <w:rPr>
-          <w:rFonts w:hint="eastAsia"/>
-        </w:rPr>
-        <w:t>x</w:t>
-      </w:r>
-      <w:r>
-        <w:rPr>
-          <w:rFonts w:hint="eastAsia"/>
-        </w:rPr>
-        <w:t>轴旋转</w:t>
-      </w:r>
-      <w:r>
-        <w:rPr>
-          <w:rFonts w:hint="eastAsia"/>
-        </w:rPr>
-        <w:t>p</w:t>
-      </w:r>
-      <w:r>
-        <w:rPr>
-          <w:rFonts w:hint="eastAsia"/>
-        </w:rPr>
-        <w:t>角度，最后绕</w:t>
-      </w:r>
-      <w:r>
-        <w:rPr>
-          <w:rFonts w:hint="eastAsia"/>
-        </w:rPr>
-        <w:t>z</w:t>
-      </w:r>
-      <w:r>
-        <w:rPr>
-          <w:rFonts w:hint="eastAsia"/>
-        </w:rPr>
-        <w:t>轴旋转</w:t>
-      </w:r>
-      <w:r>
-        <w:rPr>
-          <w:rFonts w:hint="eastAsia"/>
-        </w:rPr>
-        <w:t>r</w:t>
-      </w:r>
-      <w:r>
-        <w:rPr>
-          <w:rFonts w:hint="eastAsia"/>
-        </w:rPr>
-        <w:t>角度，可以写出矩阵表达式</w:t>
-      </w:r>
-      <w:r>
-        <w:rPr>
-          <w:rFonts w:hint="eastAsia"/>
-        </w:rPr>
-        <w:t>：</w:t>
-      </w:r>
-    </w:p>
-    <w:p>
-      <w:pPr>
-        <w:rPr>
-          <w:rFonts w:hint="eastAsia"/>
-        </w:rPr>
-      </w:pPr>
-      <w:r>
-        <w:drawing>
-          <wp:inline distT="0" distB="0" distL="0" distR="0" wp14:anchorId="7B361116" wp14:editId="77BC591B">
-            <wp:extent cx="5274310" cy="569595"/>
-            <wp:effectExtent l="0" t="0" r="2540" b="1905"/>
-            <wp:docPr id="12" name="图片 6">
-              <a:extLst xmlns:a="http://schemas.openxmlformats.org/drawingml/2006/main">
-                <a:ext uri="{FF2B5EF4-FFF2-40B4-BE49-F238E27FC236}">
-                  <a16:creationId xmlns:a16="http://schemas.microsoft.com/office/drawing/2014/main" id="{BE4B40F8-9F00-48AA-966A-443B3D70BD0C}"/>
-                </a:ext>
-              </a:extLst>
-            </wp:docPr>
-            <wp:cNvGraphicFramePr>
-              <a:graphicFrameLocks xmlns:a="http://schemas.openxmlformats.org/drawingml/2006/main" noChangeAspect="1"/>
-            </wp:cNvGraphicFramePr>
-            <a:graphic xmlns:a="http://schemas.openxmlformats.org/drawingml/2006/main">
-              <a:graphicData uri="http://schemas.openxmlformats.org/drawingml/2006/picture">
-                <pic:pic xmlns:pic="http://schemas.openxmlformats.org/drawingml/2006/picture">
-                  <pic:nvPicPr>
-                    <pic:cNvPr id="7" name="图片 6">
-                      <a:extLst>
-                        <a:ext uri="{FF2B5EF4-FFF2-40B4-BE49-F238E27FC236}">
-                          <a16:creationId xmlns:a16="http://schemas.microsoft.com/office/drawing/2014/main" id="{BE4B40F8-9F00-48AA-966A-443B3D70BD0C}"/>
-                        </a:ext>
-                      </a:extLst>
-                    </pic:cNvPr>
-                    <pic:cNvPicPr>
-                      <a:picLocks noChangeAspect="1"/>
-                    </pic:cNvPicPr>
-                  </pic:nvPicPr>
-                  <pic:blipFill>
-                    <a:blip r:embed="rId22"/>
-                    <a:stretch>
-                      <a:fillRect/>
-                    </a:stretch>
-                  </pic:blipFill>
-                  <pic:spPr>
-                    <a:xfrm>
-                      <a:off x="0" y="0"/>
-                      <a:ext cx="5274310" cy="569595"/>
-                    </a:xfrm>
-                    <a:prstGeom prst="rect">
-                      <a:avLst/>
-                    </a:prstGeom>
-                  </pic:spPr>
-                </pic:pic>
-              </a:graphicData>
-            </a:graphic>
-          </wp:inline>
-        </w:drawing>
-      </w:r>
-    </w:p>
-    <w:p>
-      <w:r>
-        <w:rPr>
-          <w:rFonts w:hint="eastAsia"/>
-        </w:rPr>
-        <w:t>后者则需要</w:t>
-      </w:r>
-      <w:r>
-        <w:rPr>
-          <w:rFonts w:hint="eastAsia"/>
-        </w:rPr>
-        <w:t>跟踪</w:t>
-      </w:r>
-      <w:r>
-        <w:rPr>
-          <w:rFonts w:hint="eastAsia"/>
-        </w:rPr>
-        <w:t>物体坐标轴的定向，通过绕任意轴的旋转矩阵写出</w:t>
-      </w:r>
-      <w:r>
-        <w:rPr>
-          <w:rFonts w:hint="eastAsia"/>
-        </w:rPr>
-        <w:t>，比较繁琐。假如还是绕体轴</w:t>
-      </w:r>
-      <w:r>
-        <w:rPr>
-          <w:rFonts w:hint="eastAsia"/>
-        </w:rPr>
-        <w:t>h</w:t>
-      </w:r>
-      <w:r>
-        <w:rPr>
-          <w:rFonts w:hint="eastAsia"/>
-        </w:rPr>
-        <w:t>轴旋转</w:t>
-      </w:r>
-      <w:r>
-        <w:rPr>
-          <w:rFonts w:hint="eastAsia"/>
-        </w:rPr>
-        <w:t>h</w:t>
-      </w:r>
-      <w:r>
-        <w:rPr>
-          <w:rFonts w:hint="eastAsia"/>
-        </w:rPr>
-        <w:t>角度，再绕体轴</w:t>
-      </w:r>
-      <w:r>
-        <w:t>p</w:t>
-      </w:r>
-      <w:r>
-        <w:rPr>
-          <w:rFonts w:hint="eastAsia"/>
-        </w:rPr>
-        <w:t>轴旋转</w:t>
-      </w:r>
-      <w:r>
-        <w:rPr>
-          <w:rFonts w:hint="eastAsia"/>
-        </w:rPr>
-        <w:t>p</w:t>
-      </w:r>
-      <w:r>
-        <w:rPr>
-          <w:rFonts w:hint="eastAsia"/>
-        </w:rPr>
-        <w:t>角度，最后绕体轴</w:t>
-      </w:r>
-      <w:r>
-        <w:t>r</w:t>
-      </w:r>
-      <w:r>
-        <w:rPr>
-          <w:rFonts w:hint="eastAsia"/>
-        </w:rPr>
-        <w:t>轴旋转</w:t>
-      </w:r>
-      <w:r>
-        <w:rPr>
-          <w:rFonts w:hint="eastAsia"/>
-        </w:rPr>
-        <w:t>r</w:t>
-      </w:r>
-      <w:r>
-        <w:rPr>
-          <w:rFonts w:hint="eastAsia"/>
-        </w:rPr>
-        <w:t>角度，注意</w:t>
-      </w:r>
-      <w:proofErr w:type="spellStart"/>
-      <w:r>
-        <w:rPr>
-          <w:rFonts w:hint="eastAsia"/>
-        </w:rPr>
-        <w:t>phr</w:t>
-      </w:r>
-      <w:proofErr w:type="spellEnd"/>
-      <w:r>
-        <w:rPr>
-          <w:rFonts w:hint="eastAsia"/>
-        </w:rPr>
-        <w:t>与</w:t>
-      </w:r>
-      <w:proofErr w:type="spellStart"/>
-      <w:r>
-        <w:rPr>
-          <w:rFonts w:hint="eastAsia"/>
-        </w:rPr>
-        <w:t>xyz</w:t>
-      </w:r>
-      <w:proofErr w:type="spellEnd"/>
-      <w:r>
-        <w:rPr>
-          <w:rFonts w:hint="eastAsia"/>
-        </w:rPr>
-        <w:t>相对应，可写成：</w:t>
-      </w:r>
-    </w:p>
-    <w:p>
-      <w:pPr>
-        <w:pStyle w:val="a3"/>
-        <w:spacing w:after="312"/>
-      </w:pPr>
-      <w:r>
-        <w:drawing>
-          <wp:inline distT="0" distB="0" distL="0" distR="0" wp14:anchorId="78F90679" wp14:editId="43C63CA2">
-            <wp:extent cx="5274310" cy="1115695"/>
-            <wp:effectExtent l="0" t="0" r="2540" b="8255"/>
-            <wp:docPr id="13" name="图片 12">
-              <a:extLst xmlns:a="http://schemas.openxmlformats.org/drawingml/2006/main">
-                <a:ext uri="{FF2B5EF4-FFF2-40B4-BE49-F238E27FC236}">
-                  <a16:creationId xmlns:a16="http://schemas.microsoft.com/office/drawing/2014/main" id="{DC2DCAA7-4E2C-4A10-A864-DAF8A5BAE317}"/>
-                </a:ext>
-              </a:extLst>
-            </wp:docPr>
-            <wp:cNvGraphicFramePr>
-              <a:graphicFrameLocks xmlns:a="http://schemas.openxmlformats.org/drawingml/2006/main" noChangeAspect="1"/>
-            </wp:cNvGraphicFramePr>
-            <a:graphic xmlns:a="http://schemas.openxmlformats.org/drawingml/2006/main">
-              <a:graphicData uri="http://schemas.openxmlformats.org/drawingml/2006/picture">
-                <pic:pic xmlns:pic="http://schemas.openxmlformats.org/drawingml/2006/picture">
-                  <pic:nvPicPr>
-                    <pic:cNvPr id="13" name="图片 12">
-                      <a:extLst>
-                        <a:ext uri="{FF2B5EF4-FFF2-40B4-BE49-F238E27FC236}">
-                          <a16:creationId xmlns:a16="http://schemas.microsoft.com/office/drawing/2014/main" id="{DC2DCAA7-4E2C-4A10-A864-DAF8A5BAE317}"/>
-                        </a:ext>
-                      </a:extLst>
-                    </pic:cNvPr>
-                    <pic:cNvPicPr>
-                      <a:picLocks noChangeAspect="1"/>
-                    </pic:cNvPicPr>
-                  </pic:nvPicPr>
-                  <pic:blipFill>
-                    <a:blip r:embed="rId23"/>
-                    <a:stretch>
-                      <a:fillRect/>
-                    </a:stretch>
-                  </pic:blipFill>
-                  <pic:spPr>
-                    <a:xfrm>
-                      <a:off x="0" y="0"/>
-                      <a:ext cx="5274310" cy="1115695"/>
-                    </a:xfrm>
-                    <a:prstGeom prst="rect">
-                      <a:avLst/>
-                    </a:prstGeom>
-                  </pic:spPr>
-                </pic:pic>
-              </a:graphicData>
-            </a:graphic>
-          </wp:inline>
-        </w:drawing>
-      </w:r>
-    </w:p>
-    <w:p>
-      <w:pPr>
-        <w:pStyle w:val="a3"/>
-        <w:spacing w:after="312"/>
-        <w:jc w:val="left"/>
-      </w:pPr>
-      <w:r>
-        <w:rPr>
-          <w:rFonts w:hint="eastAsia"/>
-        </w:rPr>
-        <w:t>一个特殊的情况上面也说到过：当初始状态物体空间与直立空间重合，</w:t>
-      </w:r>
-      <w:r>
-        <w:rPr>
-          <w:rFonts w:hint="eastAsia"/>
-        </w:rPr>
-        <w:t>即初始定向为单位矩阵时，</w:t>
-      </w:r>
-      <w:r>
-        <w:rPr>
-          <w:rFonts w:hint="eastAsia"/>
-        </w:rPr>
-        <w:t>交换直立空间的旋转次序，也可得到物体空间的旋转矩阵，上图左边的式子可写为：</w:t>
-      </w:r>
-    </w:p>
-    <w:p>
-      <w:pPr>
-        <w:pStyle w:val="a3"/>
-        <w:spacing w:after="312"/>
-        <w:jc w:val="left"/>
-        <w:rPr>
-          <w:rFonts w:hint="eastAsia"/>
-        </w:rPr>
-      </w:pPr>
-      <w:r>
-        <w:drawing>
-          <wp:inline distT="0" distB="0" distL="0" distR="0" wp14:anchorId="6EDB24B3" wp14:editId="2ECAB33D">
-            <wp:extent cx="5274310" cy="323850"/>
-            <wp:effectExtent l="0" t="0" r="2540" b="0"/>
-            <wp:docPr id="14" name="图片 13">
-              <a:extLst xmlns:a="http://schemas.openxmlformats.org/drawingml/2006/main">
-                <a:ext uri="{FF2B5EF4-FFF2-40B4-BE49-F238E27FC236}">
-                  <a16:creationId xmlns:a16="http://schemas.microsoft.com/office/drawing/2014/main" id="{C037B092-B66F-42FA-B6D3-B0494C0151BA}"/>
-                </a:ext>
-              </a:extLst>
-            </wp:docPr>
-            <wp:cNvGraphicFramePr>
-              <a:graphicFrameLocks xmlns:a="http://schemas.openxmlformats.org/drawingml/2006/main" noChangeAspect="1"/>
-            </wp:cNvGraphicFramePr>
-            <a:graphic xmlns:a="http://schemas.openxmlformats.org/drawingml/2006/main">
-              <a:graphicData uri="http://schemas.openxmlformats.org/drawingml/2006/picture">
-                <pic:pic xmlns:pic="http://schemas.openxmlformats.org/drawingml/2006/picture">
-                  <pic:nvPicPr>
-                    <pic:cNvPr id="14" name="图片 13">
-                      <a:extLst>
-                        <a:ext uri="{FF2B5EF4-FFF2-40B4-BE49-F238E27FC236}">
-                          <a16:creationId xmlns:a16="http://schemas.microsoft.com/office/drawing/2014/main" id="{C037B092-B66F-42FA-B6D3-B0494C0151BA}"/>
-                        </a:ext>
-                      </a:extLst>
-                    </pic:cNvPr>
-                    <pic:cNvPicPr>
-                      <a:picLocks noChangeAspect="1"/>
-                    </pic:cNvPicPr>
-                  </pic:nvPicPr>
-                  <pic:blipFill>
-                    <a:blip r:embed="rId24"/>
-                    <a:stretch>
-                      <a:fillRect/>
-                    </a:stretch>
-                  </pic:blipFill>
-                  <pic:spPr>
-                    <a:xfrm>
-                      <a:off x="0" y="0"/>
-                      <a:ext cx="5274310" cy="323850"/>
-                    </a:xfrm>
-                    <a:prstGeom prst="rect">
-                      <a:avLst/>
-                    </a:prstGeom>
-                  </pic:spPr>
-                </pic:pic>
-              </a:graphicData>
-            </a:graphic>
-          </wp:inline>
-        </w:drawing>
-      </w:r>
-    </w:p>
-    <w:p>
-      <w:r>
-        <w:rPr>
-          <w:rFonts w:hint="eastAsia"/>
-        </w:rPr>
-        <w:t>矩阵转化为欧拉角：</w:t>
-      </w:r>
-    </w:p>
-    <w:p>
-      <w:pPr>
-        <w:rPr>
-          <w:rFonts w:hint="eastAsia"/>
-        </w:rPr>
-      </w:pPr>
-      <w:r>
-        <w:rPr>
-          <w:rFonts w:hint="eastAsia"/>
-        </w:rPr>
-        <w:t>由于前面讲解了怎样将欧拉角转换为矩阵，那么此处只需要从矩阵的形式上，考虑怎样把欧拉角提取出来。此处以绕固定轴（即在直立空间旋转）的矩阵为例，</w:t>
+        <w:t>有不妥之处，</w:t>
+      </w:r>
+      <w:r>
+        <w:rPr>
+          <w:rFonts w:hint="eastAsia"/>
+        </w:rPr>
+        <w:t>请大家多多指教！</w:t>
       </w:r>
     </w:p>
     <w:sectPr>
@@ -4011,6 +3334,95 @@
     </w:lvl>
   </w:abstractNum>
   <w:abstractNum w:abstractNumId="1" w15:restartNumberingAfterBreak="0">
+    <w:nsid w:val="62E96389"/>
+    <w:multiLevelType w:val="hybridMultilevel"/>
+    <w:tmpl w:val="D1203354"/>
+    <w:lvl w:ilvl="0" w:tplc="B69401F8">
+      <w:start w:val="1"/>
+      <w:numFmt w:val="decimal"/>
+      <w:lvlText w:val="%1、"/>
+      <w:lvlJc w:val="left"/>
+      <w:pPr>
+        <w:ind w:left="720" w:hanging="720"/>
+      </w:pPr>
+      <w:rPr>
+        <w:rFonts w:hint="default"/>
+      </w:rPr>
+    </w:lvl>
+    <w:lvl w:ilvl="1" w:tplc="04090019" w:tentative="1">
+      <w:start w:val="1"/>
+      <w:numFmt w:val="lowerLetter"/>
+      <w:lvlText w:val="%2)"/>
+      <w:lvlJc w:val="left"/>
+      <w:pPr>
+        <w:ind w:left="840" w:hanging="420"/>
+      </w:pPr>
+    </w:lvl>
+    <w:lvl w:ilvl="2" w:tplc="0409001B" w:tentative="1">
+      <w:start w:val="1"/>
+      <w:numFmt w:val="lowerRoman"/>
+      <w:lvlText w:val="%3."/>
+      <w:lvlJc w:val="right"/>
+      <w:pPr>
+        <w:ind w:left="1260" w:hanging="420"/>
+      </w:pPr>
+    </w:lvl>
+    <w:lvl w:ilvl="3" w:tplc="0409000F" w:tentative="1">
+      <w:start w:val="1"/>
+      <w:numFmt w:val="decimal"/>
+      <w:lvlText w:val="%4."/>
+      <w:lvlJc w:val="left"/>
+      <w:pPr>
+        <w:ind w:left="1680" w:hanging="420"/>
+      </w:pPr>
+    </w:lvl>
+    <w:lvl w:ilvl="4" w:tplc="04090019" w:tentative="1">
+      <w:start w:val="1"/>
+      <w:numFmt w:val="lowerLetter"/>
+      <w:lvlText w:val="%5)"/>
+      <w:lvlJc w:val="left"/>
+      <w:pPr>
+        <w:ind w:left="2100" w:hanging="420"/>
+      </w:pPr>
+    </w:lvl>
+    <w:lvl w:ilvl="5" w:tplc="0409001B" w:tentative="1">
+      <w:start w:val="1"/>
+      <w:numFmt w:val="lowerRoman"/>
+      <w:lvlText w:val="%6."/>
+      <w:lvlJc w:val="right"/>
+      <w:pPr>
+        <w:ind w:left="2520" w:hanging="420"/>
+      </w:pPr>
+    </w:lvl>
+    <w:lvl w:ilvl="6" w:tplc="0409000F" w:tentative="1">
+      <w:start w:val="1"/>
+      <w:numFmt w:val="decimal"/>
+      <w:lvlText w:val="%7."/>
+      <w:lvlJc w:val="left"/>
+      <w:pPr>
+        <w:ind w:left="2940" w:hanging="420"/>
+      </w:pPr>
+    </w:lvl>
+    <w:lvl w:ilvl="7" w:tplc="04090019" w:tentative="1">
+      <w:start w:val="1"/>
+      <w:numFmt w:val="lowerLetter"/>
+      <w:lvlText w:val="%8)"/>
+      <w:lvlJc w:val="left"/>
+      <w:pPr>
+        <w:ind w:left="3360" w:hanging="420"/>
+      </w:pPr>
+    </w:lvl>
+    <w:lvl w:ilvl="8" w:tplc="0409001B" w:tentative="1">
+      <w:start w:val="1"/>
+      <w:numFmt w:val="lowerRoman"/>
+      <w:lvlText w:val="%9."/>
+      <w:lvlJc w:val="right"/>
+      <w:pPr>
+        <w:ind w:left="3780" w:hanging="420"/>
+      </w:pPr>
+    </w:lvl>
+  </w:abstractNum>
+  <w:abstractNum w:abstractNumId="2" w15:restartNumberingAfterBreak="0">
     <w:nsid w:val="793117BF"/>
     <w:multiLevelType w:val="hybridMultilevel"/>
     <w:tmpl w:val="8772885A"/>
@@ -4100,10 +3512,13 @@
     </w:lvl>
   </w:abstractNum>
   <w:num w:numId="1">
-    <w:abstractNumId w:val="1"/>
+    <w:abstractNumId w:val="2"/>
   </w:num>
   <w:num w:numId="2">
     <w:abstractNumId w:val="0"/>
+  </w:num>
+  <w:num w:numId="3">
+    <w:abstractNumId w:val="1"/>
   </w:num>
 </w:numbering>
 </file>
@@ -4503,7 +3918,7 @@
   <w:style w:type="paragraph" w:default="1" w:styleId="a">
     <w:name w:val="Normal"/>
     <w:qFormat/>
-    <w:rsid w:val="00AD548E"/>
+    <w:rsid w:val="00A3079C"/>
     <w:pPr>
       <w:widowControl w:val="0"/>
       <w:spacing w:beforeLines="100" w:before="312" w:afterLines="100" w:after="312" w:line="312" w:lineRule="auto"/>
@@ -4537,6 +3952,7 @@
   <w:style w:type="character" w:default="1" w:styleId="a0">
     <w:name w:val="Default Paragraph Font"/>
     <w:uiPriority w:val="1"/>
+    <w:semiHidden/>
     <w:unhideWhenUsed/>
   </w:style>
   <w:style w:type="table" w:default="1" w:styleId="a1">
@@ -4604,6 +4020,29 @@
     <w:pPr>
       <w:ind w:firstLineChars="200" w:firstLine="420"/>
     </w:pPr>
+  </w:style>
+  <w:style w:type="character" w:styleId="a6">
+    <w:name w:val="Hyperlink"/>
+    <w:basedOn w:val="a0"/>
+    <w:uiPriority w:val="99"/>
+    <w:unhideWhenUsed/>
+    <w:rsid w:val="001E6A3C"/>
+    <w:rPr>
+      <w:color w:val="0563C1" w:themeColor="hyperlink"/>
+      <w:u w:val="single"/>
+    </w:rPr>
+  </w:style>
+  <w:style w:type="character" w:styleId="a7">
+    <w:name w:val="Unresolved Mention"/>
+    <w:basedOn w:val="a0"/>
+    <w:uiPriority w:val="99"/>
+    <w:semiHidden/>
+    <w:unhideWhenUsed/>
+    <w:rsid w:val="001E6A3C"/>
+    <w:rPr>
+      <w:color w:val="605E5C"/>
+      <w:shd w:val="clear" w:color="auto" w:fill="E1DFDD"/>
+    </w:rPr>
   </w:style>
 </w:styles>
 </file>
